--- a/_._/_OLD/2024-1/BCC/JardelPereiraZermiani/2_PreProjeto_TCC1.docx
+++ b/_._/_OLD/2024-1/BCC/JardelPereiraZermiani/2_PreProjeto_TCC1.docx
@@ -427,6 +427,8 @@
       <w:r>
         <w:t xml:space="preserve">De acordo com </w:t>
       </w:r>
+      <w:bookmarkStart w:id="23" w:name="OLE_LINK1"/>
+      <w:bookmarkStart w:id="24" w:name="OLE_LINK2"/>
       <w:r>
         <w:t>Monteiro</w:t>
       </w:r>
@@ -452,6 +454,8 @@
       <w:r>
         <w:t>7</w:t>
       </w:r>
+      <w:bookmarkEnd w:id="23"/>
+      <w:bookmarkEnd w:id="24"/>
       <w:r>
         <w:t>)</w:t>
       </w:r>
@@ -694,7 +698,7 @@
       <w:pPr>
         <w:pStyle w:val="Ttulo1"/>
       </w:pPr>
-      <w:bookmarkStart w:id="23" w:name="_Toc419598587"/>
+      <w:bookmarkStart w:id="25" w:name="_Toc419598587"/>
       <w:r>
         <w:t xml:space="preserve">trabalhos </w:t>
       </w:r>
@@ -871,8 +875,19 @@
       <w:pPr>
         <w:pStyle w:val="TF-TEXTO"/>
       </w:pPr>
-      <w:r>
-        <w:t xml:space="preserve">Utilizando a linguagem de programação MATLAB, </w:t>
+      <w:commentRangeStart w:id="26"/>
+      <w:r>
+        <w:t xml:space="preserve">Utilizando </w:t>
+      </w:r>
+      <w:commentRangeEnd w:id="26"/>
+      <w:r>
+        <w:rPr>
+          <w:rStyle w:val="Refdecomentrio"/>
+        </w:rPr>
+        <w:commentReference w:id="26"/>
+      </w:r>
+      <w:r>
+        <w:t xml:space="preserve">a linguagem de programação MATLAB, </w:t>
       </w:r>
       <w:proofErr w:type="spellStart"/>
       <w:r>
@@ -942,7 +957,7 @@
       <w:pPr>
         <w:pStyle w:val="TF-LEGENDA"/>
       </w:pPr>
-      <w:bookmarkStart w:id="24" w:name="_Ref165652801"/>
+      <w:bookmarkStart w:id="27" w:name="_Ref165652801"/>
       <w:r>
         <w:t xml:space="preserve">Figura </w:t>
       </w:r>
@@ -964,7 +979,7 @@
       <w:r>
         <w:fldChar w:fldCharType="end"/>
       </w:r>
-      <w:bookmarkEnd w:id="24"/>
+      <w:bookmarkEnd w:id="27"/>
       <w:r>
         <w:t xml:space="preserve"> </w:t>
       </w:r>
@@ -998,7 +1013,7 @@
                     </pic:cNvPicPr>
                   </pic:nvPicPr>
                   <pic:blipFill>
-                    <a:blip r:embed="rId11">
+                    <a:blip r:embed="rId15">
                       <a:extLst>
                         <a:ext uri="{28A0092B-C50C-407E-A947-70E740481C1C}">
                           <a14:useLocalDpi xmlns:a14="http://schemas.microsoft.com/office/drawing/2010/main" val="0"/>
@@ -1074,42 +1089,96 @@
         <w:pStyle w:val="TF-TEXTO"/>
       </w:pPr>
       <w:r>
+        <w:rPr>
+          <w:highlight w:val="yellow"/>
+          <w:rPrChange w:id="28" w:author="Dalton Solano dos Reis" w:date="2024-05-29T11:54:00Z">
+            <w:rPr/>
+          </w:rPrChange>
+        </w:rPr>
         <w:t xml:space="preserve">Na </w:t>
       </w:r>
       <w:r>
+        <w:rPr>
+          <w:highlight w:val="yellow"/>
+          <w:rPrChange w:id="29" w:author="Dalton Solano dos Reis" w:date="2024-05-29T11:54:00Z">
+            <w:rPr/>
+          </w:rPrChange>
+        </w:rPr>
         <w:fldChar w:fldCharType="begin"/>
       </w:r>
       <w:r>
+        <w:rPr>
+          <w:highlight w:val="yellow"/>
+          <w:rPrChange w:id="30" w:author="Dalton Solano dos Reis" w:date="2024-05-29T11:54:00Z">
+            <w:rPr/>
+          </w:rPrChange>
+        </w:rPr>
         <w:instrText xml:space="preserve"> REF _Ref165652801 \h </w:instrText>
       </w:r>
       <w:r>
+        <w:rPr>
+          <w:highlight w:val="yellow"/>
+          <w:rPrChange w:id="31" w:author="Dalton Solano dos Reis" w:date="2024-05-29T11:54:00Z">
+            <w:rPr/>
+          </w:rPrChange>
+        </w:rPr>
+      </w:r>
+      <w:r>
+        <w:rPr>
+          <w:highlight w:val="yellow"/>
+        </w:rPr>
+        <w:instrText xml:space="preserve"> \* MERGEFORMAT </w:instrText>
+      </w:r>
+      <w:r>
+        <w:rPr>
+          <w:highlight w:val="yellow"/>
+          <w:rPrChange w:id="32" w:author="Dalton Solano dos Reis" w:date="2024-05-29T11:54:00Z">
+            <w:rPr/>
+          </w:rPrChange>
+        </w:rPr>
         <w:fldChar w:fldCharType="separate"/>
       </w:r>
       <w:r>
+        <w:rPr>
+          <w:highlight w:val="yellow"/>
+          <w:rPrChange w:id="33" w:author="Dalton Solano dos Reis" w:date="2024-05-29T11:54:00Z">
+            <w:rPr/>
+          </w:rPrChange>
+        </w:rPr>
         <w:t xml:space="preserve">Figura </w:t>
       </w:r>
       <w:r>
         <w:rPr>
           <w:noProof/>
+          <w:highlight w:val="yellow"/>
+          <w:rPrChange w:id="34" w:author="Dalton Solano dos Reis" w:date="2024-05-29T11:54:00Z">
+            <w:rPr>
+              <w:noProof/>
+            </w:rPr>
+          </w:rPrChange>
         </w:rPr>
         <w:t>1</w:t>
       </w:r>
       <w:r>
+        <w:rPr>
+          <w:highlight w:val="yellow"/>
+          <w:rPrChange w:id="35" w:author="Dalton Solano dos Reis" w:date="2024-05-29T11:54:00Z">
+            <w:rPr/>
+          </w:rPrChange>
+        </w:rPr>
         <w:fldChar w:fldCharType="end"/>
       </w:r>
       <w:r>
-        <w:t>, o</w:t>
-      </w:r>
-      <w:r>
-        <w:t xml:space="preserve">s números em vermelho indicam a sequência de eventos (no sentido anti-horário) dentro de um </w:t>
-      </w:r>
-      <w:proofErr w:type="gramStart"/>
-      <w:r>
-        <w:t>período de tempo</w:t>
-      </w:r>
-      <w:proofErr w:type="gramEnd"/>
-      <w:r>
-        <w:t xml:space="preserve"> simulado (t). Os agentes (em itálico) são rotulados com o modelo conceitual subjacente que governa seu comportamento. Os processos intertemporais (t+1) mostrados incluem a atualização dos modelos de previsão de aluguel dos desenvolvedores, a atualização dos modelos de previsão de preço das terras dos agricultores e o crescimento exógeno da população consumidora. Ao modelar explicitamente as atividades e decisões dos agentes, o ABM permite uma análise detalhada das interações entre eles e seu ambiente, fornecendo uma compreensão mais profunda dos processos dinâmicos envolvidos no uso da terra urbana.</w:t>
+        <w:rPr>
+          <w:highlight w:val="yellow"/>
+          <w:rPrChange w:id="36" w:author="Dalton Solano dos Reis" w:date="2024-05-29T11:54:00Z">
+            <w:rPr/>
+          </w:rPrChange>
+        </w:rPr>
+        <w:t>, os</w:t>
+      </w:r>
+      <w:r>
+        <w:t xml:space="preserve"> números em vermelho indicam a sequência de eventos (no sentido anti-horário) dentro de um período de tempo simulado (t). Os agentes (em itálico) são rotulados com o modelo conceitual subjacente que governa seu comportamento. Os processos intertemporais (t+1) mostrados incluem a atualização dos modelos de previsão de aluguel dos desenvolvedores, a atualização dos modelos de previsão de preço das terras dos agricultores e o crescimento exógeno da população consumidora. Ao modelar explicitamente as atividades e decisões dos agentes, o ABM permite uma análise detalhada das interações entre eles e seu ambiente, fornecendo uma compreensão mais profunda dos processos dinâmicos envolvidos no uso da terra urbana.</w:t>
       </w:r>
     </w:p>
     <w:p>
@@ -1279,7 +1348,7 @@
           <w:szCs w:val="18"/>
         </w:rPr>
       </w:pPr>
-      <w:bookmarkStart w:id="25" w:name="_Ref165657170"/>
+      <w:bookmarkStart w:id="37" w:name="_Ref165657170"/>
       <w:r>
         <w:t xml:space="preserve">Figura </w:t>
       </w:r>
@@ -1301,7 +1370,7 @@
       <w:r>
         <w:fldChar w:fldCharType="end"/>
       </w:r>
-      <w:bookmarkEnd w:id="25"/>
+      <w:bookmarkEnd w:id="37"/>
       <w:r>
         <w:t xml:space="preserve"> </w:t>
       </w:r>
@@ -1330,7 +1399,7 @@
                     </pic:cNvPicPr>
                   </pic:nvPicPr>
                   <pic:blipFill rotWithShape="1">
-                    <a:blip r:embed="rId12">
+                    <a:blip r:embed="rId16">
                       <a:extLst>
                         <a:ext uri="{28A0092B-C50C-407E-A947-70E740481C1C}">
                           <a14:useLocalDpi xmlns:a14="http://schemas.microsoft.com/office/drawing/2010/main" val="0"/>
@@ -1714,7 +1783,7 @@
         <w:lastRenderedPageBreak/>
         <w:t> </w:t>
       </w:r>
-      <w:bookmarkStart w:id="26" w:name="_Ref165658317"/>
+      <w:bookmarkStart w:id="38" w:name="_Ref165658317"/>
       <w:r>
         <w:t xml:space="preserve">Figura </w:t>
       </w:r>
@@ -1736,7 +1805,7 @@
       <w:r>
         <w:fldChar w:fldCharType="end"/>
       </w:r>
-      <w:bookmarkEnd w:id="26"/>
+      <w:bookmarkEnd w:id="38"/>
       <w:r>
         <w:t xml:space="preserve"> </w:t>
       </w:r>
@@ -1770,7 +1839,7 @@
                     </pic:cNvPicPr>
                   </pic:nvPicPr>
                   <pic:blipFill>
-                    <a:blip r:embed="rId13">
+                    <a:blip r:embed="rId17">
                       <a:extLst>
                         <a:ext uri="{28A0092B-C50C-407E-A947-70E740481C1C}">
                           <a14:useLocalDpi xmlns:a14="http://schemas.microsoft.com/office/drawing/2010/main" val="0"/>
@@ -2007,7 +2076,7 @@
       <w:pPr>
         <w:pStyle w:val="TF-LEGENDA"/>
       </w:pPr>
-      <w:bookmarkStart w:id="27" w:name="_Ref165658658"/>
+      <w:bookmarkStart w:id="39" w:name="_Ref165658658"/>
       <w:r>
         <w:t xml:space="preserve">Figura </w:t>
       </w:r>
@@ -2029,7 +2098,7 @@
       <w:r>
         <w:fldChar w:fldCharType="end"/>
       </w:r>
-      <w:bookmarkEnd w:id="27"/>
+      <w:bookmarkEnd w:id="39"/>
       <w:r>
         <w:t xml:space="preserve"> </w:t>
       </w:r>
@@ -2068,7 +2137,7 @@
                     </pic:cNvPicPr>
                   </pic:nvPicPr>
                   <pic:blipFill>
-                    <a:blip r:embed="rId14">
+                    <a:blip r:embed="rId18">
                       <a:extLst>
                         <a:ext uri="{28A0092B-C50C-407E-A947-70E740481C1C}">
                           <a14:useLocalDpi xmlns:a14="http://schemas.microsoft.com/office/drawing/2010/main" val="0"/>
@@ -2213,14 +2282,14 @@
       <w:pPr>
         <w:pStyle w:val="TF-TEXTO"/>
       </w:pPr>
-      <w:bookmarkStart w:id="28" w:name="_Toc54164921"/>
-      <w:bookmarkStart w:id="29" w:name="_Toc54165675"/>
-      <w:bookmarkStart w:id="30" w:name="_Toc54169333"/>
-      <w:bookmarkStart w:id="31" w:name="_Toc96347439"/>
-      <w:bookmarkStart w:id="32" w:name="_Toc96357723"/>
-      <w:bookmarkStart w:id="33" w:name="_Toc96491866"/>
-      <w:bookmarkStart w:id="34" w:name="_Toc411603107"/>
-      <w:bookmarkEnd w:id="23"/>
+      <w:bookmarkStart w:id="40" w:name="_Toc54164921"/>
+      <w:bookmarkStart w:id="41" w:name="_Toc54165675"/>
+      <w:bookmarkStart w:id="42" w:name="_Toc54169333"/>
+      <w:bookmarkStart w:id="43" w:name="_Toc96347439"/>
+      <w:bookmarkStart w:id="44" w:name="_Toc96357723"/>
+      <w:bookmarkStart w:id="45" w:name="_Toc96491866"/>
+      <w:bookmarkStart w:id="46" w:name="_Toc411603107"/>
+      <w:bookmarkEnd w:id="25"/>
       <w:r>
         <w:t xml:space="preserve">Yang </w:t>
       </w:r>
@@ -2311,7 +2380,7 @@
       <w:pPr>
         <w:pStyle w:val="TF-LEGENDA"/>
       </w:pPr>
-      <w:bookmarkStart w:id="35" w:name="_Ref165658846"/>
+      <w:bookmarkStart w:id="47" w:name="_Ref165658846"/>
       <w:r>
         <w:t xml:space="preserve">Figura </w:t>
       </w:r>
@@ -2333,7 +2402,7 @@
       <w:r>
         <w:fldChar w:fldCharType="end"/>
       </w:r>
-      <w:bookmarkEnd w:id="35"/>
+      <w:bookmarkEnd w:id="47"/>
       <w:r>
         <w:t xml:space="preserve"> </w:t>
       </w:r>
@@ -2370,7 +2439,7 @@
                     </pic:cNvPicPr>
                   </pic:nvPicPr>
                   <pic:blipFill>
-                    <a:blip r:embed="rId15">
+                    <a:blip r:embed="rId19">
                       <a:extLst>
                         <a:ext uri="{28A0092B-C50C-407E-A947-70E740481C1C}">
                           <a14:useLocalDpi xmlns:a14="http://schemas.microsoft.com/office/drawing/2010/main" val="0"/>
@@ -2613,7 +2682,7 @@
       <w:pPr>
         <w:pStyle w:val="TF-LEGENDA"/>
       </w:pPr>
-      <w:bookmarkStart w:id="36" w:name="_Ref165658965"/>
+      <w:bookmarkStart w:id="48" w:name="_Ref165658965"/>
       <w:r>
         <w:t xml:space="preserve">Figura </w:t>
       </w:r>
@@ -2635,7 +2704,7 @@
       <w:r>
         <w:fldChar w:fldCharType="end"/>
       </w:r>
-      <w:bookmarkEnd w:id="36"/>
+      <w:bookmarkEnd w:id="48"/>
       <w:r>
         <w:t xml:space="preserve"> </w:t>
       </w:r>
@@ -2675,7 +2744,7 @@
                     </pic:cNvPicPr>
                   </pic:nvPicPr>
                   <pic:blipFill>
-                    <a:blip r:embed="rId16">
+                    <a:blip r:embed="rId20">
                       <a:extLst>
                         <a:ext uri="{28A0092B-C50C-407E-A947-70E740481C1C}">
                           <a14:useLocalDpi xmlns:a14="http://schemas.microsoft.com/office/drawing/2010/main" val="0"/>
@@ -2801,13 +2870,13 @@
       <w:pPr>
         <w:pStyle w:val="TF-TEXTO"/>
       </w:pPr>
-      <w:bookmarkStart w:id="37" w:name="_Toc54164915"/>
-      <w:bookmarkStart w:id="38" w:name="_Toc54165669"/>
-      <w:bookmarkStart w:id="39" w:name="_Toc54169327"/>
-      <w:bookmarkStart w:id="40" w:name="_Toc96347433"/>
-      <w:bookmarkStart w:id="41" w:name="_Toc96357717"/>
-      <w:bookmarkStart w:id="42" w:name="_Toc96491860"/>
-      <w:bookmarkStart w:id="43" w:name="_Toc351015594"/>
+      <w:bookmarkStart w:id="49" w:name="_Toc54164915"/>
+      <w:bookmarkStart w:id="50" w:name="_Toc54165669"/>
+      <w:bookmarkStart w:id="51" w:name="_Toc54169327"/>
+      <w:bookmarkStart w:id="52" w:name="_Toc96347433"/>
+      <w:bookmarkStart w:id="53" w:name="_Toc96357717"/>
+      <w:bookmarkStart w:id="54" w:name="_Toc96491860"/>
+      <w:bookmarkStart w:id="55" w:name="_Toc351015594"/>
       <w:r>
         <w:t>Esta seção apresenta a justificativa para o desenvolvimento deste trabalho, que tem como objetivo analisar os impactos do crescimento populacional no setor educacional na cidade de Blumenau através de simulações baseadas em agentes. A metodologia adotada para o desenvolvimento do modelo será detalhada, bem como os requisitos necessários para a sua implementação, além disso, serão apresentados os principais assuntos e fontes bibliográficas que irão fundamentar o presente estudo. </w:t>
       </w:r>
@@ -2859,7 +2928,7 @@
       <w:pPr>
         <w:pStyle w:val="TF-LEGENDA"/>
       </w:pPr>
-      <w:bookmarkStart w:id="44" w:name="_Ref165659082"/>
+      <w:bookmarkStart w:id="56" w:name="_Ref165659082"/>
       <w:r>
         <w:t xml:space="preserve">Quadro </w:t>
       </w:r>
@@ -2881,7 +2950,7 @@
       <w:r>
         <w:fldChar w:fldCharType="end"/>
       </w:r>
-      <w:bookmarkEnd w:id="44"/>
+      <w:bookmarkEnd w:id="56"/>
       <w:r>
         <w:t xml:space="preserve"> </w:t>
       </w:r>
@@ -4042,13 +4111,13 @@
         </w:rPr>
         <w:t>REQUISITOS PRINCIPAIS DO PROBLEMA A SER TRABALHADO</w:t>
       </w:r>
-      <w:bookmarkEnd w:id="37"/>
-      <w:bookmarkEnd w:id="38"/>
-      <w:bookmarkEnd w:id="39"/>
-      <w:bookmarkEnd w:id="40"/>
-      <w:bookmarkEnd w:id="41"/>
-      <w:bookmarkEnd w:id="42"/>
-      <w:bookmarkEnd w:id="43"/>
+      <w:bookmarkEnd w:id="49"/>
+      <w:bookmarkEnd w:id="50"/>
+      <w:bookmarkEnd w:id="51"/>
+      <w:bookmarkEnd w:id="52"/>
+      <w:bookmarkEnd w:id="53"/>
+      <w:bookmarkEnd w:id="54"/>
+      <w:bookmarkEnd w:id="55"/>
     </w:p>
     <w:p>
       <w:pPr>
@@ -4170,7 +4239,7 @@
       <w:pPr>
         <w:pStyle w:val="TF-TEXTO"/>
       </w:pPr>
-      <w:bookmarkStart w:id="45" w:name="_Ref98650273"/>
+      <w:bookmarkStart w:id="57" w:name="_Ref98650273"/>
       <w:r>
         <w:t>O trabalho será desenvolvido observando as seguintes etapas:</w:t>
       </w:r>
@@ -4327,7 +4396,7 @@
         <w:t>.</w:t>
       </w:r>
     </w:p>
-    <w:bookmarkEnd w:id="45"/>
+    <w:bookmarkEnd w:id="57"/>
     <w:p>
       <w:pPr>
         <w:pStyle w:val="TF-LEGENDA"/>
@@ -4335,7 +4404,7 @@
       <w:r>
         <w:t xml:space="preserve"> </w:t>
       </w:r>
-      <w:bookmarkStart w:id="46" w:name="_Ref165660765"/>
+      <w:bookmarkStart w:id="58" w:name="_Ref165660765"/>
       <w:r>
         <w:t xml:space="preserve">Quadro </w:t>
       </w:r>
@@ -4357,7 +4426,7 @@
       <w:r>
         <w:fldChar w:fldCharType="end"/>
       </w:r>
-      <w:bookmarkEnd w:id="46"/>
+      <w:bookmarkEnd w:id="58"/>
       <w:r>
         <w:t xml:space="preserve"> </w:t>
       </w:r>
@@ -6075,14 +6144,14 @@
       <w:r>
         <w:t>principal função dos agentes em um sistema multiagente é realizar tarefas específicas dentro de um ambiente compartilhado, interagindo com outros agentes e respondendo às mudanças no ambiente de acordo com suas capacidades e objetivos individuais. Cada agente é geralmente dotado de uma série de características, como sensores para perceber o ambiente, atuadores para realizar ações e uma estratégia ou conjunto de regras de comportamento que guiam suas interações</w:t>
       </w:r>
-      <w:bookmarkStart w:id="47" w:name="_Toc351015602"/>
-      <w:bookmarkEnd w:id="28"/>
-      <w:bookmarkEnd w:id="29"/>
-      <w:bookmarkEnd w:id="30"/>
-      <w:bookmarkEnd w:id="31"/>
-      <w:bookmarkEnd w:id="32"/>
-      <w:bookmarkEnd w:id="33"/>
-      <w:bookmarkEnd w:id="34"/>
+      <w:bookmarkStart w:id="59" w:name="_Toc351015602"/>
+      <w:bookmarkEnd w:id="40"/>
+      <w:bookmarkEnd w:id="41"/>
+      <w:bookmarkEnd w:id="42"/>
+      <w:bookmarkEnd w:id="43"/>
+      <w:bookmarkEnd w:id="44"/>
+      <w:bookmarkEnd w:id="45"/>
+      <w:bookmarkEnd w:id="46"/>
       <w:r>
         <w:t>.</w:t>
       </w:r>
@@ -6094,7 +6163,7 @@
       <w:r>
         <w:t>Referências</w:t>
       </w:r>
-      <w:bookmarkEnd w:id="47"/>
+      <w:bookmarkEnd w:id="59"/>
     </w:p>
     <w:p>
       <w:pPr>
@@ -9031,10 +9100,10 @@
       </w:pPr>
     </w:p>
     <w:sectPr>
-      <w:headerReference w:type="default" r:id="rId17"/>
-      <w:footerReference w:type="even" r:id="rId18"/>
-      <w:footerReference w:type="default" r:id="rId19"/>
-      <w:headerReference w:type="first" r:id="rId20"/>
+      <w:headerReference w:type="default" r:id="rId21"/>
+      <w:footerReference w:type="even" r:id="rId22"/>
+      <w:footerReference w:type="default" r:id="rId23"/>
+      <w:headerReference w:type="first" r:id="rId24"/>
       <w:pgSz w:w="11901" w:h="16817" w:code="9"/>
       <w:pgMar w:top="1134" w:right="1134" w:bottom="1134" w:left="1701" w:header="720" w:footer="720" w:gutter="0"/>
       <w:pgNumType w:start="1"/>
@@ -9043,6 +9112,47 @@
     </w:sectPr>
   </w:body>
 </w:document>
+</file>
+
+<file path=word/comments.xml><?xml version="1.0" encoding="utf-8"?>
+<w:comments xmlns:wpc="http://schemas.microsoft.com/office/word/2010/wordprocessingCanvas" xmlns:cx="http://schemas.microsoft.com/office/drawing/2014/chartex" xmlns:cx1="http://schemas.microsoft.com/office/drawing/2015/9/8/chartex" xmlns:cx2="http://schemas.microsoft.com/office/drawing/2015/10/21/chartex" xmlns:cx3="http://schemas.microsoft.com/office/drawing/2016/5/9/chartex" xmlns:cx4="http://schemas.microsoft.com/office/drawing/2016/5/10/chartex" xmlns:cx5="http://schemas.microsoft.com/office/drawing/2016/5/11/chartex" xmlns:cx6="http://schemas.microsoft.com/office/drawing/2016/5/12/chartex" xmlns:cx7="http://schemas.microsoft.com/office/drawing/2016/5/13/chartex" xmlns:cx8="http://schemas.microsoft.com/office/drawing/2016/5/14/chartex" xmlns:mc="http://schemas.openxmlformats.org/markup-compatibility/2006" xmlns:aink="http://schemas.microsoft.com/office/drawing/2016/ink" xmlns:am3d="http://schemas.microsoft.com/office/drawing/2017/model3d" xmlns:o="urn:schemas-microsoft-com:office:office" xmlns:oel="http://schemas.microsoft.com/office/2019/extlst" xmlns:r="http://schemas.openxmlformats.org/officeDocument/2006/relationships" xmlns:m="http://schemas.openxmlformats.org/officeDocument/2006/math" xmlns:v="urn:schemas-microsoft-com:vml" xmlns:wp14="http://schemas.microsoft.com/office/word/2010/wordprocessingDrawing" xmlns:wp="http://schemas.openxmlformats.org/drawingml/2006/wordprocessingDrawing" xmlns:w10="urn:schemas-microsoft-com:office:word" xmlns:w="http://schemas.openxmlformats.org/wordprocessingml/2006/main" xmlns:w14="http://schemas.microsoft.com/office/word/2010/wordml" xmlns:w15="http://schemas.microsoft.com/office/word/2012/wordml" xmlns:w16cex="http://schemas.microsoft.com/office/word/2018/wordml/cex" xmlns:w16cid="http://schemas.microsoft.com/office/word/2016/wordml/cid" xmlns:w16="http://schemas.microsoft.com/office/word/2018/wordml" xmlns:w16sdtdh="http://schemas.microsoft.com/office/word/2020/wordml/sdtdatahash" xmlns:w16se="http://schemas.microsoft.com/office/word/2015/wordml/symex" xmlns:wpg="http://schemas.microsoft.com/office/word/2010/wordprocessingGroup" xmlns:wpi="http://schemas.microsoft.com/office/word/2010/wordprocessingInk" xmlns:wne="http://schemas.microsoft.com/office/word/2006/wordml" xmlns:wps="http://schemas.microsoft.com/office/word/2010/wordprocessingShape" mc:Ignorable="w14 w15 w16se w16cid w16 w16cex w16sdtdh wp14">
+  <w:comment w:id="26" w:author="Dalton Solano dos Reis" w:date="2024-05-29T11:54:00Z" w:initials="DSdR">
+    <w:p>
+      <w:r>
+        <w:rPr>
+          <w:rStyle w:val="Refdecomentrio"/>
+        </w:rPr>
+        <w:annotationRef/>
+      </w:r>
+      <w:r>
+        <w:rPr>
+          <w:color w:val="000000"/>
+          <w:sz w:val="20"/>
+          <w:szCs w:val="20"/>
+        </w:rPr>
+        <w:t>Frase longa. Parágrafo com só uma frase.</w:t>
+      </w:r>
+    </w:p>
+  </w:comment>
+</w:comments>
+</file>
+
+<file path=word/commentsExtended.xml><?xml version="1.0" encoding="utf-8"?>
+<w15:commentsEx xmlns:wpc="http://schemas.microsoft.com/office/word/2010/wordprocessingCanvas" xmlns:cx="http://schemas.microsoft.com/office/drawing/2014/chartex" xmlns:cx1="http://schemas.microsoft.com/office/drawing/2015/9/8/chartex" xmlns:cx2="http://schemas.microsoft.com/office/drawing/2015/10/21/chartex" xmlns:cx3="http://schemas.microsoft.com/office/drawing/2016/5/9/chartex" xmlns:cx4="http://schemas.microsoft.com/office/drawing/2016/5/10/chartex" xmlns:cx5="http://schemas.microsoft.com/office/drawing/2016/5/11/chartex" xmlns:cx6="http://schemas.microsoft.com/office/drawing/2016/5/12/chartex" xmlns:cx7="http://schemas.microsoft.com/office/drawing/2016/5/13/chartex" xmlns:cx8="http://schemas.microsoft.com/office/drawing/2016/5/14/chartex" xmlns:mc="http://schemas.openxmlformats.org/markup-compatibility/2006" xmlns:aink="http://schemas.microsoft.com/office/drawing/2016/ink" xmlns:am3d="http://schemas.microsoft.com/office/drawing/2017/model3d" xmlns:o="urn:schemas-microsoft-com:office:office" xmlns:oel="http://schemas.microsoft.com/office/2019/extlst" xmlns:r="http://schemas.openxmlformats.org/officeDocument/2006/relationships" xmlns:m="http://schemas.openxmlformats.org/officeDocument/2006/math" xmlns:v="urn:schemas-microsoft-com:vml" xmlns:wp14="http://schemas.microsoft.com/office/word/2010/wordprocessingDrawing" xmlns:wp="http://schemas.openxmlformats.org/drawingml/2006/wordprocessingDrawing" xmlns:w10="urn:schemas-microsoft-com:office:word" xmlns:w="http://schemas.openxmlformats.org/wordprocessingml/2006/main" xmlns:w14="http://schemas.microsoft.com/office/word/2010/wordml" xmlns:w15="http://schemas.microsoft.com/office/word/2012/wordml" xmlns:w16cex="http://schemas.microsoft.com/office/word/2018/wordml/cex" xmlns:w16cid="http://schemas.microsoft.com/office/word/2016/wordml/cid" xmlns:w16="http://schemas.microsoft.com/office/word/2018/wordml" xmlns:w16sdtdh="http://schemas.microsoft.com/office/word/2020/wordml/sdtdatahash" xmlns:w16se="http://schemas.microsoft.com/office/word/2015/wordml/symex" xmlns:wpg="http://schemas.microsoft.com/office/word/2010/wordprocessingGroup" xmlns:wpi="http://schemas.microsoft.com/office/word/2010/wordprocessingInk" xmlns:wne="http://schemas.microsoft.com/office/word/2006/wordml" xmlns:wps="http://schemas.microsoft.com/office/word/2010/wordprocessingShape" mc:Ignorable="w14 w15 w16se w16cid w16 w16cex w16sdtdh wp14">
+  <w15:commentEx w15:paraId="16B68D24" w15:done="0"/>
+</w15:commentsEx>
+</file>
+
+<file path=word/commentsExtensible.xml><?xml version="1.0" encoding="utf-8"?>
+<w16cex:commentsExtensible xmlns:wpc="http://schemas.microsoft.com/office/word/2010/wordprocessingCanvas" xmlns:cx="http://schemas.microsoft.com/office/drawing/2014/chartex" xmlns:cx1="http://schemas.microsoft.com/office/drawing/2015/9/8/chartex" xmlns:cx2="http://schemas.microsoft.com/office/drawing/2015/10/21/chartex" xmlns:cx3="http://schemas.microsoft.com/office/drawing/2016/5/9/chartex" xmlns:cx4="http://schemas.microsoft.com/office/drawing/2016/5/10/chartex" xmlns:cx5="http://schemas.microsoft.com/office/drawing/2016/5/11/chartex" xmlns:cx6="http://schemas.microsoft.com/office/drawing/2016/5/12/chartex" xmlns:cx7="http://schemas.microsoft.com/office/drawing/2016/5/13/chartex" xmlns:cx8="http://schemas.microsoft.com/office/drawing/2016/5/14/chartex" xmlns:cr="http://schemas.microsoft.com/office/comments/2020/reactions" xmlns:mc="http://schemas.openxmlformats.org/markup-compatibility/2006" xmlns:aink="http://schemas.microsoft.com/office/drawing/2016/ink" xmlns:am3d="http://schemas.microsoft.com/office/drawing/2017/model3d" xmlns:o="urn:schemas-microsoft-com:office:office" xmlns:oel="http://schemas.microsoft.com/office/2019/extlst" xmlns:r="http://schemas.openxmlformats.org/officeDocument/2006/relationships" xmlns:m="http://schemas.openxmlformats.org/officeDocument/2006/math" xmlns:v="urn:schemas-microsoft-com:vml" xmlns:wp14="http://schemas.microsoft.com/office/word/2010/wordprocessingDrawing" xmlns:wp="http://schemas.openxmlformats.org/drawingml/2006/wordprocessingDrawing" xmlns:w10="urn:schemas-microsoft-com:office:word" xmlns:w="http://schemas.openxmlformats.org/wordprocessingml/2006/main" xmlns:w14="http://schemas.microsoft.com/office/word/2010/wordml" xmlns:w15="http://schemas.microsoft.com/office/word/2012/wordml" xmlns:w16cex="http://schemas.microsoft.com/office/word/2018/wordml/cex" xmlns:w16cid="http://schemas.microsoft.com/office/word/2016/wordml/cid" xmlns:w16="http://schemas.microsoft.com/office/word/2018/wordml" xmlns:w16sdtdh="http://schemas.microsoft.com/office/word/2020/wordml/sdtdatahash" xmlns:w16se="http://schemas.microsoft.com/office/word/2015/wordml/symex" xmlns:wpg="http://schemas.microsoft.com/office/word/2010/wordprocessingGroup" xmlns:wpi="http://schemas.microsoft.com/office/word/2010/wordprocessingInk" xmlns:wne="http://schemas.microsoft.com/office/word/2006/wordml" xmlns:wps="http://schemas.microsoft.com/office/word/2010/wordprocessingShape" mc:Ignorable="w14 w15 w16se w16cid w16 w16cex w16sdtdh cr wp14">
+  <w16cex:commentExtensible w16cex:durableId="2173B5F1" w16cex:dateUtc="2024-05-29T14:54:00Z"/>
+</w16cex:commentsExtensible>
+</file>
+
+<file path=word/commentsIds.xml><?xml version="1.0" encoding="utf-8"?>
+<w16cid:commentsIds xmlns:wpc="http://schemas.microsoft.com/office/word/2010/wordprocessingCanvas" xmlns:cx="http://schemas.microsoft.com/office/drawing/2014/chartex" xmlns:cx1="http://schemas.microsoft.com/office/drawing/2015/9/8/chartex" xmlns:cx2="http://schemas.microsoft.com/office/drawing/2015/10/21/chartex" xmlns:cx3="http://schemas.microsoft.com/office/drawing/2016/5/9/chartex" xmlns:cx4="http://schemas.microsoft.com/office/drawing/2016/5/10/chartex" xmlns:cx5="http://schemas.microsoft.com/office/drawing/2016/5/11/chartex" xmlns:cx6="http://schemas.microsoft.com/office/drawing/2016/5/12/chartex" xmlns:cx7="http://schemas.microsoft.com/office/drawing/2016/5/13/chartex" xmlns:cx8="http://schemas.microsoft.com/office/drawing/2016/5/14/chartex" xmlns:mc="http://schemas.openxmlformats.org/markup-compatibility/2006" xmlns:aink="http://schemas.microsoft.com/office/drawing/2016/ink" xmlns:am3d="http://schemas.microsoft.com/office/drawing/2017/model3d" xmlns:o="urn:schemas-microsoft-com:office:office" xmlns:oel="http://schemas.microsoft.com/office/2019/extlst" xmlns:r="http://schemas.openxmlformats.org/officeDocument/2006/relationships" xmlns:m="http://schemas.openxmlformats.org/officeDocument/2006/math" xmlns:v="urn:schemas-microsoft-com:vml" xmlns:wp14="http://schemas.microsoft.com/office/word/2010/wordprocessingDrawing" xmlns:wp="http://schemas.openxmlformats.org/drawingml/2006/wordprocessingDrawing" xmlns:w10="urn:schemas-microsoft-com:office:word" xmlns:w="http://schemas.openxmlformats.org/wordprocessingml/2006/main" xmlns:w14="http://schemas.microsoft.com/office/word/2010/wordml" xmlns:w15="http://schemas.microsoft.com/office/word/2012/wordml" xmlns:w16cex="http://schemas.microsoft.com/office/word/2018/wordml/cex" xmlns:w16cid="http://schemas.microsoft.com/office/word/2016/wordml/cid" xmlns:w16="http://schemas.microsoft.com/office/word/2018/wordml" xmlns:w16sdtdh="http://schemas.microsoft.com/office/word/2020/wordml/sdtdatahash" xmlns:w16se="http://schemas.microsoft.com/office/word/2015/wordml/symex" xmlns:wpg="http://schemas.microsoft.com/office/word/2010/wordprocessingGroup" xmlns:wpi="http://schemas.microsoft.com/office/word/2010/wordprocessingInk" xmlns:wne="http://schemas.microsoft.com/office/word/2006/wordml" xmlns:wps="http://schemas.microsoft.com/office/word/2010/wordprocessingShape" mc:Ignorable="w14 w15 w16se w16cid w16 w16cex w16sdtdh wp14">
+  <w16cid:commentId w16cid:paraId="16B68D24" w16cid:durableId="2173B5F1"/>
+</w16cid:commentsIds>
 </file>
 
 <file path=word/endnotes.xml><?xml version="1.0" encoding="utf-8"?>
@@ -11469,6 +11579,14 @@
     </w:lvlOverride>
   </w:num>
 </w:numbering>
+</file>
+
+<file path=word/people.xml><?xml version="1.0" encoding="utf-8"?>
+<w15:people xmlns:wpc="http://schemas.microsoft.com/office/word/2010/wordprocessingCanvas" xmlns:cx="http://schemas.microsoft.com/office/drawing/2014/chartex" xmlns:cx1="http://schemas.microsoft.com/office/drawing/2015/9/8/chartex" xmlns:cx2="http://schemas.microsoft.com/office/drawing/2015/10/21/chartex" xmlns:cx3="http://schemas.microsoft.com/office/drawing/2016/5/9/chartex" xmlns:cx4="http://schemas.microsoft.com/office/drawing/2016/5/10/chartex" xmlns:cx5="http://schemas.microsoft.com/office/drawing/2016/5/11/chartex" xmlns:cx6="http://schemas.microsoft.com/office/drawing/2016/5/12/chartex" xmlns:cx7="http://schemas.microsoft.com/office/drawing/2016/5/13/chartex" xmlns:cx8="http://schemas.microsoft.com/office/drawing/2016/5/14/chartex" xmlns:mc="http://schemas.openxmlformats.org/markup-compatibility/2006" xmlns:aink="http://schemas.microsoft.com/office/drawing/2016/ink" xmlns:am3d="http://schemas.microsoft.com/office/drawing/2017/model3d" xmlns:o="urn:schemas-microsoft-com:office:office" xmlns:oel="http://schemas.microsoft.com/office/2019/extlst" xmlns:r="http://schemas.openxmlformats.org/officeDocument/2006/relationships" xmlns:m="http://schemas.openxmlformats.org/officeDocument/2006/math" xmlns:v="urn:schemas-microsoft-com:vml" xmlns:wp14="http://schemas.microsoft.com/office/word/2010/wordprocessingDrawing" xmlns:wp="http://schemas.openxmlformats.org/drawingml/2006/wordprocessingDrawing" xmlns:w10="urn:schemas-microsoft-com:office:word" xmlns:w="http://schemas.openxmlformats.org/wordprocessingml/2006/main" xmlns:w14="http://schemas.microsoft.com/office/word/2010/wordml" xmlns:w15="http://schemas.microsoft.com/office/word/2012/wordml" xmlns:w16cex="http://schemas.microsoft.com/office/word/2018/wordml/cex" xmlns:w16cid="http://schemas.microsoft.com/office/word/2016/wordml/cid" xmlns:w16="http://schemas.microsoft.com/office/word/2018/wordml" xmlns:w16sdtdh="http://schemas.microsoft.com/office/word/2020/wordml/sdtdatahash" xmlns:w16se="http://schemas.microsoft.com/office/word/2015/wordml/symex" xmlns:wpg="http://schemas.microsoft.com/office/word/2010/wordprocessingGroup" xmlns:wpi="http://schemas.microsoft.com/office/word/2010/wordprocessingInk" xmlns:wne="http://schemas.microsoft.com/office/word/2006/wordml" xmlns:wps="http://schemas.microsoft.com/office/word/2010/wordprocessingShape" mc:Ignorable="w14 w15 w16se w16cid w16 w16cex w16sdtdh wp14">
+  <w15:person w15:author="Dalton Solano dos Reis">
+    <w15:presenceInfo w15:providerId="AD" w15:userId="S::dalton@furb.br::6af4c44a-d9df-45de-a1b2-d9ee411f495f"/>
+  </w15:person>
+</w15:people>
 </file>
 
 <file path=word/styles.xml><?xml version="1.0" encoding="utf-8"?>
@@ -13985,15 +14103,18 @@
 </file>
 
 <file path=customXml/item1.xml><?xml version="1.0" encoding="utf-8"?>
-<?mso-contentType ?>
-<FormTemplates xmlns="http://schemas.microsoft.com/sharepoint/v3/contenttype/forms">
-  <Display>DocumentLibraryForm</Display>
-  <Edit>DocumentLibraryForm</Edit>
-  <New>DocumentLibraryForm</New>
-</FormTemplates>
+<p:properties xmlns:p="http://schemas.microsoft.com/office/2006/metadata/properties" xmlns:xsi="http://www.w3.org/2001/XMLSchema-instance" xmlns:pc="http://schemas.microsoft.com/office/infopath/2007/PartnerControls">
+  <documentManagement>
+    <_activity xmlns="4cdce085-67ed-4783-8e7b-eaa90ede39bd" xsi:nil="true"/>
+  </documentManagement>
+</p:properties>
 </file>
 
 <file path=customXml/item2.xml><?xml version="1.0" encoding="utf-8"?>
+<b:Sources xmlns:b="http://schemas.openxmlformats.org/officeDocument/2006/bibliography" xmlns="http://schemas.openxmlformats.org/officeDocument/2006/bibliography" SelectedStyle="" StyleName=""/>
+</file>
+
+<file path=customXml/item3.xml><?xml version="1.0" encoding="utf-8"?>
 <ct:contentTypeSchema xmlns:ct="http://schemas.microsoft.com/office/2006/metadata/contentType" xmlns:ma="http://schemas.microsoft.com/office/2006/metadata/properties/metaAttributes" ct:_="" ma:_="" ma:contentTypeName="Documento" ma:contentTypeID="0x0101006EAC95E2F7BD1E4E882958F07BB34D99" ma:contentTypeVersion="15" ma:contentTypeDescription="Crie um novo documento." ma:contentTypeScope="" ma:versionID="4003eb3914dfaee3d416cffb6bfc9e77">
   <xsd:schema xmlns:xsd="http://www.w3.org/2001/XMLSchema" xmlns:xs="http://www.w3.org/2001/XMLSchema" xmlns:p="http://schemas.microsoft.com/office/2006/metadata/properties" xmlns:ns3="4cdce085-67ed-4783-8e7b-eaa90ede39bd" xmlns:ns4="a1409aef-99c6-4ff9-9159-36b88da3359a" targetNamespace="http://schemas.microsoft.com/office/2006/metadata/properties" ma:root="true" ma:fieldsID="5da8f12ba82aa7011badcc2d3596d0e5" ns3:_="" ns4:_="">
     <xsd:import namespace="4cdce085-67ed-4783-8e7b-eaa90ede39bd"/>
@@ -14226,27 +14347,34 @@
 </ct:contentTypeSchema>
 </file>
 
-<file path=customXml/item3.xml><?xml version="1.0" encoding="utf-8"?>
-<b:Sources xmlns:b="http://schemas.openxmlformats.org/officeDocument/2006/bibliography" xmlns="http://schemas.openxmlformats.org/officeDocument/2006/bibliography" SelectedStyle="" StyleName=""/>
-</file>
-
 <file path=customXml/item4.xml><?xml version="1.0" encoding="utf-8"?>
-<p:properties xmlns:p="http://schemas.microsoft.com/office/2006/metadata/properties" xmlns:xsi="http://www.w3.org/2001/XMLSchema-instance" xmlns:pc="http://schemas.microsoft.com/office/infopath/2007/PartnerControls">
-  <documentManagement>
-    <_activity xmlns="4cdce085-67ed-4783-8e7b-eaa90ede39bd" xsi:nil="true"/>
-  </documentManagement>
-</p:properties>
+<?mso-contentType ?>
+<FormTemplates xmlns="http://schemas.microsoft.com/sharepoint/v3/contenttype/forms">
+  <Display>DocumentLibraryForm</Display>
+  <Edit>DocumentLibraryForm</Edit>
+  <New>DocumentLibraryForm</New>
+</FormTemplates>
 </file>
 
 <file path=customXml/itemProps1.xml><?xml version="1.0" encoding="utf-8"?>
-<ds:datastoreItem xmlns:ds="http://schemas.openxmlformats.org/officeDocument/2006/customXml" ds:itemID="{7B1E6EB0-B3F5-485A-9397-E673FC4F5C49}">
+<ds:datastoreItem xmlns:ds="http://schemas.openxmlformats.org/officeDocument/2006/customXml" ds:itemID="{41853661-3F52-45C5-AABD-8FFE43AA909F}">
   <ds:schemaRefs>
-    <ds:schemaRef ds:uri="http://schemas.microsoft.com/sharepoint/v3/contenttype/forms"/>
+    <ds:schemaRef ds:uri="http://schemas.microsoft.com/office/2006/metadata/properties"/>
+    <ds:schemaRef ds:uri="http://schemas.microsoft.com/office/infopath/2007/PartnerControls"/>
+    <ds:schemaRef ds:uri="4cdce085-67ed-4783-8e7b-eaa90ede39bd"/>
   </ds:schemaRefs>
 </ds:datastoreItem>
 </file>
 
 <file path=customXml/itemProps2.xml><?xml version="1.0" encoding="utf-8"?>
+<ds:datastoreItem xmlns:ds="http://schemas.openxmlformats.org/officeDocument/2006/customXml" ds:itemID="{90E28FDA-35C6-4FCD-88ED-F93C837A14A5}">
+  <ds:schemaRefs>
+    <ds:schemaRef ds:uri="http://schemas.openxmlformats.org/officeDocument/2006/bibliography"/>
+  </ds:schemaRefs>
+</ds:datastoreItem>
+</file>
+
+<file path=customXml/itemProps3.xml><?xml version="1.0" encoding="utf-8"?>
 <ds:datastoreItem xmlns:ds="http://schemas.openxmlformats.org/officeDocument/2006/customXml" ds:itemID="{7D0FA8D1-6310-4EEC-944C-BBC0596DF258}">
   <ds:schemaRefs>
     <ds:schemaRef ds:uri="http://schemas.microsoft.com/office/2006/metadata/contentType"/>
@@ -14265,20 +14393,10 @@
 </ds:datastoreItem>
 </file>
 
-<file path=customXml/itemProps3.xml><?xml version="1.0" encoding="utf-8"?>
-<ds:datastoreItem xmlns:ds="http://schemas.openxmlformats.org/officeDocument/2006/customXml" ds:itemID="{90E28FDA-35C6-4FCD-88ED-F93C837A14A5}">
+<file path=customXml/itemProps4.xml><?xml version="1.0" encoding="utf-8"?>
+<ds:datastoreItem xmlns:ds="http://schemas.openxmlformats.org/officeDocument/2006/customXml" ds:itemID="{7B1E6EB0-B3F5-485A-9397-E673FC4F5C49}">
   <ds:schemaRefs>
-    <ds:schemaRef ds:uri="http://schemas.openxmlformats.org/officeDocument/2006/bibliography"/>
-  </ds:schemaRefs>
-</ds:datastoreItem>
-</file>
-
-<file path=customXml/itemProps4.xml><?xml version="1.0" encoding="utf-8"?>
-<ds:datastoreItem xmlns:ds="http://schemas.openxmlformats.org/officeDocument/2006/customXml" ds:itemID="{41853661-3F52-45C5-AABD-8FFE43AA909F}">
-  <ds:schemaRefs>
-    <ds:schemaRef ds:uri="http://schemas.microsoft.com/office/2006/metadata/properties"/>
-    <ds:schemaRef ds:uri="http://schemas.microsoft.com/office/infopath/2007/PartnerControls"/>
-    <ds:schemaRef ds:uri="4cdce085-67ed-4783-8e7b-eaa90ede39bd"/>
+    <ds:schemaRef ds:uri="http://schemas.microsoft.com/sharepoint/v3/contenttype/forms"/>
   </ds:schemaRefs>
 </ds:datastoreItem>
 </file>
--- a/_._/_OLD/2024-1/BCC/JardelPereiraZermiani/2_PreProjeto_TCC1.docx
+++ b/_._/_OLD/2024-1/BCC/JardelPereiraZermiani/2_PreProjeto_TCC1.docx
@@ -1089,96 +1089,61 @@
         <w:pStyle w:val="TF-TEXTO"/>
       </w:pPr>
       <w:r>
-        <w:rPr>
-          <w:highlight w:val="yellow"/>
-          <w:rPrChange w:id="28" w:author="Dalton Solano dos Reis" w:date="2024-05-29T11:54:00Z">
-            <w:rPr/>
-          </w:rPrChange>
-        </w:rPr>
         <w:t xml:space="preserve">Na </w:t>
       </w:r>
       <w:r>
-        <w:rPr>
-          <w:highlight w:val="yellow"/>
-          <w:rPrChange w:id="29" w:author="Dalton Solano dos Reis" w:date="2024-05-29T11:54:00Z">
-            <w:rPr/>
-          </w:rPrChange>
-        </w:rPr>
         <w:fldChar w:fldCharType="begin"/>
       </w:r>
       <w:r>
-        <w:rPr>
-          <w:highlight w:val="yellow"/>
-          <w:rPrChange w:id="30" w:author="Dalton Solano dos Reis" w:date="2024-05-29T11:54:00Z">
-            <w:rPr/>
-          </w:rPrChange>
-        </w:rPr>
         <w:instrText xml:space="preserve"> REF _Ref165652801 \h </w:instrText>
       </w:r>
       <w:r>
         <w:rPr>
-          <w:highlight w:val="yellow"/>
-          <w:rPrChange w:id="31" w:author="Dalton Solano dos Reis" w:date="2024-05-29T11:54:00Z">
-            <w:rPr/>
-          </w:rPrChange>
-        </w:rPr>
-      </w:r>
-      <w:r>
-        <w:rPr>
-          <w:highlight w:val="yellow"/>
-        </w:rPr>
-        <w:instrText xml:space="preserve"> \* MERGEFORMAT </w:instrText>
-      </w:r>
-      <w:r>
-        <w:rPr>
-          <w:highlight w:val="yellow"/>
-          <w:rPrChange w:id="32" w:author="Dalton Solano dos Reis" w:date="2024-05-29T11:54:00Z">
-            <w:rPr/>
-          </w:rPrChange>
-        </w:rPr>
-        <w:fldChar w:fldCharType="separate"/>
-      </w:r>
-      <w:r>
-        <w:rPr>
-          <w:highlight w:val="yellow"/>
-          <w:rPrChange w:id="33" w:author="Dalton Solano dos Reis" w:date="2024-05-29T11:54:00Z">
-            <w:rPr/>
-          </w:rPrChange>
-        </w:rPr>
-        <w:t xml:space="preserve">Figura </w:t>
-      </w:r>
-      <w:r>
-        <w:rPr>
-          <w:noProof/>
-          <w:highlight w:val="yellow"/>
-          <w:rPrChange w:id="34" w:author="Dalton Solano dos Reis" w:date="2024-05-29T11:54:00Z">
+          <w:rPrChange w:id="28" w:author="Dalton Solano dos Reis" w:date="2024-06-03T18:57:00Z">
             <w:rPr>
-              <w:noProof/>
+              <w:highlight w:val="yellow"/>
             </w:rPr>
           </w:rPrChange>
         </w:rPr>
+        <w:instrText xml:space="preserve"> \* MERGEFORMAT </w:instrText>
+      </w:r>
+      <w:r>
+        <w:rPr>
+          <w:rPrChange w:id="29" w:author="Dalton Solano dos Reis" w:date="2024-06-03T18:57:00Z">
+            <w:rPr>
+              <w:highlight w:val="yellow"/>
+            </w:rPr>
+          </w:rPrChange>
+        </w:rPr>
+      </w:r>
+      <w:r>
+        <w:fldChar w:fldCharType="separate"/>
+      </w:r>
+      <w:r>
+        <w:t xml:space="preserve">Figura </w:t>
+      </w:r>
+      <w:r>
+        <w:rPr>
+          <w:noProof/>
+        </w:rPr>
         <w:t>1</w:t>
       </w:r>
       <w:r>
-        <w:rPr>
-          <w:highlight w:val="yellow"/>
-          <w:rPrChange w:id="35" w:author="Dalton Solano dos Reis" w:date="2024-05-29T11:54:00Z">
-            <w:rPr/>
-          </w:rPrChange>
-        </w:rPr>
         <w:fldChar w:fldCharType="end"/>
       </w:r>
       <w:r>
-        <w:rPr>
-          <w:highlight w:val="yellow"/>
-          <w:rPrChange w:id="36" w:author="Dalton Solano dos Reis" w:date="2024-05-29T11:54:00Z">
-            <w:rPr/>
-          </w:rPrChange>
-        </w:rPr>
         <w:t>, os</w:t>
       </w:r>
       <w:r>
-        <w:t xml:space="preserve"> números em vermelho indicam a sequência de eventos (no sentido anti-horário) dentro de um período de tempo simulado (t). Os agentes (em itálico) são rotulados com o modelo conceitual subjacente que governa seu comportamento. Os processos intertemporais (t+1) mostrados incluem a atualização dos modelos de previsão de aluguel dos desenvolvedores, a atualização dos modelos de previsão de preço das terras dos agricultores e o crescimento exógeno da população consumidora. Ao modelar explicitamente as atividades e decisões dos agentes, o ABM permite uma análise detalhada das interações entre eles e seu ambiente, fornecendo uma compreensão mais profunda dos processos dinâmicos envolvidos no uso da terra urbana.</w:t>
+        <w:t xml:space="preserve"> números em vermelho indicam a sequência de eventos (no sentido anti-horário) dentro de um </w:t>
+      </w:r>
+      <w:proofErr w:type="gramStart"/>
+      <w:r>
+        <w:t>período de tempo</w:t>
+      </w:r>
+      <w:proofErr w:type="gramEnd"/>
+      <w:r>
+        <w:t xml:space="preserve"> simulado (t). Os agentes (em itálico) são rotulados com o modelo conceitual subjacente que governa seu comportamento. Os processos intertemporais (t+1) mostrados incluem a atualização dos modelos de previsão de aluguel dos desenvolvedores, a atualização dos modelos de previsão de preço das terras dos agricultores e o crescimento exógeno da população consumidora. Ao modelar explicitamente as atividades e decisões dos agentes, o ABM permite uma análise detalhada das interações entre eles e seu ambiente, fornecendo uma compreensão mais profunda dos processos dinâmicos envolvidos no uso da terra urbana.</w:t>
       </w:r>
     </w:p>
     <w:p>
@@ -1206,8 +1171,12 @@
       </w:r>
       <w:r>
         <w:rPr>
-          <w:i/>
-          <w:iCs/>
+          <w:rPrChange w:id="30" w:author="Dalton Solano dos Reis" w:date="2024-06-03T18:59:00Z">
+            <w:rPr>
+              <w:i/>
+              <w:iCs/>
+            </w:rPr>
+          </w:rPrChange>
         </w:rPr>
         <w:t>feedbacks</w:t>
       </w:r>
@@ -1348,7 +1317,7 @@
           <w:szCs w:val="18"/>
         </w:rPr>
       </w:pPr>
-      <w:bookmarkStart w:id="37" w:name="_Ref165657170"/>
+      <w:bookmarkStart w:id="31" w:name="_Ref165657170"/>
       <w:r>
         <w:t xml:space="preserve">Figura </w:t>
       </w:r>
@@ -1370,7 +1339,7 @@
       <w:r>
         <w:fldChar w:fldCharType="end"/>
       </w:r>
-      <w:bookmarkEnd w:id="37"/>
+      <w:bookmarkEnd w:id="31"/>
       <w:r>
         <w:t xml:space="preserve"> </w:t>
       </w:r>
@@ -1606,21 +1575,33 @@
       <w:r>
         <w:t xml:space="preserve"> ressaltam </w:t>
       </w:r>
-      <w:proofErr w:type="gramStart"/>
-      <w:r>
-        <w:t xml:space="preserve">que </w:t>
-      </w:r>
-      <w:r>
-        <w:t xml:space="preserve"> o</w:t>
-      </w:r>
-      <w:proofErr w:type="gramEnd"/>
+      <w:del w:id="32" w:author="Dalton Solano dos Reis" w:date="2024-06-03T19:01:00Z">
+        <w:r>
+          <w:delText xml:space="preserve">que </w:delText>
+        </w:r>
+        <w:r>
+          <w:delText xml:space="preserve"> o</w:delText>
+        </w:r>
+      </w:del>
+      <w:ins w:id="33" w:author="Dalton Solano dos Reis" w:date="2024-06-03T19:01:00Z">
+        <w:r>
+          <w:t xml:space="preserve">que </w:t>
+        </w:r>
+        <w:r>
+          <w:t>o</w:t>
+        </w:r>
+      </w:ins>
       <w:r>
         <w:t xml:space="preserve"> modelo desenvolvido é capaz de capturar os </w:t>
       </w:r>
       <w:r>
         <w:rPr>
-          <w:i/>
-          <w:iCs/>
+          <w:rPrChange w:id="34" w:author="Dalton Solano dos Reis" w:date="2024-06-03T19:02:00Z">
+            <w:rPr>
+              <w:i/>
+              <w:iCs/>
+            </w:rPr>
+          </w:rPrChange>
         </w:rPr>
         <w:t>feedbacks</w:t>
       </w:r>
@@ -1783,7 +1764,7 @@
         <w:lastRenderedPageBreak/>
         <w:t> </w:t>
       </w:r>
-      <w:bookmarkStart w:id="38" w:name="_Ref165658317"/>
+      <w:bookmarkStart w:id="35" w:name="_Ref165658317"/>
       <w:r>
         <w:t xml:space="preserve">Figura </w:t>
       </w:r>
@@ -1805,7 +1786,7 @@
       <w:r>
         <w:fldChar w:fldCharType="end"/>
       </w:r>
-      <w:bookmarkEnd w:id="38"/>
+      <w:bookmarkEnd w:id="35"/>
       <w:r>
         <w:t xml:space="preserve"> </w:t>
       </w:r>
@@ -2076,7 +2057,7 @@
       <w:pPr>
         <w:pStyle w:val="TF-LEGENDA"/>
       </w:pPr>
-      <w:bookmarkStart w:id="39" w:name="_Ref165658658"/>
+      <w:bookmarkStart w:id="36" w:name="_Ref165658658"/>
       <w:r>
         <w:t xml:space="preserve">Figura </w:t>
       </w:r>
@@ -2098,13 +2079,18 @@
       <w:r>
         <w:fldChar w:fldCharType="end"/>
       </w:r>
-      <w:bookmarkEnd w:id="39"/>
+      <w:bookmarkEnd w:id="36"/>
       <w:r>
         <w:t xml:space="preserve"> </w:t>
       </w:r>
       <w:r>
-        <w:t>– Crescimento urbano simulado para 2016 e 2026. </w:t>
-      </w:r>
+        <w:t>– Crescimento urbano simulado para 2016 e 2026</w:t>
+      </w:r>
+      <w:del w:id="37" w:author="Dalton Solano dos Reis" w:date="2024-06-03T19:05:00Z">
+        <w:r>
+          <w:delText>. </w:delText>
+        </w:r>
+      </w:del>
     </w:p>
     <w:p>
       <w:pPr>
@@ -2282,13 +2268,13 @@
       <w:pPr>
         <w:pStyle w:val="TF-TEXTO"/>
       </w:pPr>
-      <w:bookmarkStart w:id="40" w:name="_Toc54164921"/>
-      <w:bookmarkStart w:id="41" w:name="_Toc54165675"/>
-      <w:bookmarkStart w:id="42" w:name="_Toc54169333"/>
-      <w:bookmarkStart w:id="43" w:name="_Toc96347439"/>
-      <w:bookmarkStart w:id="44" w:name="_Toc96357723"/>
-      <w:bookmarkStart w:id="45" w:name="_Toc96491866"/>
-      <w:bookmarkStart w:id="46" w:name="_Toc411603107"/>
+      <w:bookmarkStart w:id="38" w:name="_Toc54164921"/>
+      <w:bookmarkStart w:id="39" w:name="_Toc54165675"/>
+      <w:bookmarkStart w:id="40" w:name="_Toc54169333"/>
+      <w:bookmarkStart w:id="41" w:name="_Toc96347439"/>
+      <w:bookmarkStart w:id="42" w:name="_Toc96357723"/>
+      <w:bookmarkStart w:id="43" w:name="_Toc96491866"/>
+      <w:bookmarkStart w:id="44" w:name="_Toc411603107"/>
       <w:bookmarkEnd w:id="25"/>
       <w:r>
         <w:t xml:space="preserve">Yang </w:t>
@@ -2380,7 +2366,7 @@
       <w:pPr>
         <w:pStyle w:val="TF-LEGENDA"/>
       </w:pPr>
-      <w:bookmarkStart w:id="47" w:name="_Ref165658846"/>
+      <w:bookmarkStart w:id="45" w:name="_Ref165658846"/>
       <w:r>
         <w:t xml:space="preserve">Figura </w:t>
       </w:r>
@@ -2402,7 +2388,7 @@
       <w:r>
         <w:fldChar w:fldCharType="end"/>
       </w:r>
-      <w:bookmarkEnd w:id="47"/>
+      <w:bookmarkEnd w:id="45"/>
       <w:r>
         <w:t xml:space="preserve"> </w:t>
       </w:r>
@@ -2682,7 +2668,7 @@
       <w:pPr>
         <w:pStyle w:val="TF-LEGENDA"/>
       </w:pPr>
-      <w:bookmarkStart w:id="48" w:name="_Ref165658965"/>
+      <w:bookmarkStart w:id="46" w:name="_Ref165658965"/>
       <w:r>
         <w:t xml:space="preserve">Figura </w:t>
       </w:r>
@@ -2704,7 +2690,7 @@
       <w:r>
         <w:fldChar w:fldCharType="end"/>
       </w:r>
-      <w:bookmarkEnd w:id="48"/>
+      <w:bookmarkEnd w:id="46"/>
       <w:r>
         <w:t xml:space="preserve"> </w:t>
       </w:r>
@@ -2816,7 +2802,15 @@
         <w:t>et al</w:t>
       </w:r>
       <w:r>
-        <w:t>. (2013) destacam resultados significativos em relação à segurança do tráfego. Um aumento da 20% na segurança do tráfego, levaram a uma redução de 15% no número de viagens de carro para a escola. A mudança estratégica na localização das escolas resultou em um aumento de 25% no número de crianças adotando o deslocamento escolar ativo, quando a distância média até a escola foi reduzida em 10%. Além disso, grupos demográficos específicos, como crianças mais velhas e do sexo masculino, mostraram uma maior propensão para o ATS. Esses resultados numéricos foram cruciais para informar políticas direcionadas e intervenções urbanas para promover o ATS e melhorar a saúde e a sustentabilidade do transporte escolar </w:t>
+        <w:t>. (2013) destacam resultados significativos em relação à segurança do tráfego. Um aumento da 20% na segurança do tráfego, levaram a uma redução de 15% no número de viagens de carro para a escola. A mudança estratégica na localização das escolas resultou em um aumento de 25% no número de crianças adotando o deslocamento escolar ativo, quando a distância média até a escola foi reduzida em 10%. Além disso, grupos demográficos específicos, como crianças mais velhas e do sexo masculino, mostraram uma maior propensão para o ATS. Esses resultados numéricos foram cruciais para informar políticas direcionadas e intervenções urbanas para promover o ATS e melhorar a saúde e a sustentabilidade do transporte escolar</w:t>
+      </w:r>
+      <w:ins w:id="47" w:author="Dalton Solano dos Reis" w:date="2024-06-03T19:09:00Z">
+        <w:r>
+          <w:t>.</w:t>
+        </w:r>
+      </w:ins>
+      <w:r>
+        <w:t> </w:t>
       </w:r>
     </w:p>
     <w:p>
@@ -2870,13 +2864,13 @@
       <w:pPr>
         <w:pStyle w:val="TF-TEXTO"/>
       </w:pPr>
-      <w:bookmarkStart w:id="49" w:name="_Toc54164915"/>
-      <w:bookmarkStart w:id="50" w:name="_Toc54165669"/>
-      <w:bookmarkStart w:id="51" w:name="_Toc54169327"/>
-      <w:bookmarkStart w:id="52" w:name="_Toc96347433"/>
-      <w:bookmarkStart w:id="53" w:name="_Toc96357717"/>
-      <w:bookmarkStart w:id="54" w:name="_Toc96491860"/>
-      <w:bookmarkStart w:id="55" w:name="_Toc351015594"/>
+      <w:bookmarkStart w:id="48" w:name="_Toc54164915"/>
+      <w:bookmarkStart w:id="49" w:name="_Toc54165669"/>
+      <w:bookmarkStart w:id="50" w:name="_Toc54169327"/>
+      <w:bookmarkStart w:id="51" w:name="_Toc96347433"/>
+      <w:bookmarkStart w:id="52" w:name="_Toc96357717"/>
+      <w:bookmarkStart w:id="53" w:name="_Toc96491860"/>
+      <w:bookmarkStart w:id="54" w:name="_Toc351015594"/>
       <w:r>
         <w:t>Esta seção apresenta a justificativa para o desenvolvimento deste trabalho, que tem como objetivo analisar os impactos do crescimento populacional no setor educacional na cidade de Blumenau através de simulações baseadas em agentes. A metodologia adotada para o desenvolvimento do modelo será detalhada, bem como os requisitos necessários para a sua implementação, além disso, serão apresentados os principais assuntos e fontes bibliográficas que irão fundamentar o presente estudo. </w:t>
       </w:r>
@@ -2928,7 +2922,7 @@
       <w:pPr>
         <w:pStyle w:val="TF-LEGENDA"/>
       </w:pPr>
-      <w:bookmarkStart w:id="56" w:name="_Ref165659082"/>
+      <w:bookmarkStart w:id="55" w:name="_Ref165659082"/>
       <w:r>
         <w:t xml:space="preserve">Quadro </w:t>
       </w:r>
@@ -2950,7 +2944,7 @@
       <w:r>
         <w:fldChar w:fldCharType="end"/>
       </w:r>
-      <w:bookmarkEnd w:id="56"/>
+      <w:bookmarkEnd w:id="55"/>
       <w:r>
         <w:t xml:space="preserve"> </w:t>
       </w:r>
@@ -3232,6 +3226,7 @@
               <w:pStyle w:val="TF-TEXTOQUADRO"/>
               <w:jc w:val="center"/>
             </w:pPr>
+            <w:commentRangeStart w:id="56"/>
             <w:r>
               <w:rPr>
                 <w:rStyle w:val="normaltextrun"/>
@@ -3239,6 +3234,13 @@
                 <w:shd w:val="clear" w:color="auto" w:fill="FFFFFF"/>
               </w:rPr>
               <w:t>Crescimento urbano descontrolado em Teerã</w:t>
+            </w:r>
+            <w:commentRangeEnd w:id="56"/>
+            <w:r>
+              <w:rPr>
+                <w:rStyle w:val="Refdecomentrio"/>
+              </w:rPr>
+              <w:commentReference w:id="56"/>
             </w:r>
           </w:p>
         </w:tc>
@@ -4111,13 +4113,13 @@
         </w:rPr>
         <w:t>REQUISITOS PRINCIPAIS DO PROBLEMA A SER TRABALHADO</w:t>
       </w:r>
+      <w:bookmarkEnd w:id="48"/>
       <w:bookmarkEnd w:id="49"/>
       <w:bookmarkEnd w:id="50"/>
       <w:bookmarkEnd w:id="51"/>
       <w:bookmarkEnd w:id="52"/>
       <w:bookmarkEnd w:id="53"/>
       <w:bookmarkEnd w:id="54"/>
-      <w:bookmarkEnd w:id="55"/>
     </w:p>
     <w:p>
       <w:pPr>
@@ -4349,8 +4351,12 @@
       </w:r>
       <w:r>
         <w:rPr>
-          <w:i/>
-          <w:iCs/>
+          <w:rPrChange w:id="58" w:author="Dalton Solano dos Reis" w:date="2024-06-03T19:19:00Z">
+            <w:rPr>
+              <w:i/>
+              <w:iCs/>
+            </w:rPr>
+          </w:rPrChange>
         </w:rPr>
         <w:t>feedback</w:t>
       </w:r>
@@ -4404,7 +4410,7 @@
       <w:r>
         <w:t xml:space="preserve"> </w:t>
       </w:r>
-      <w:bookmarkStart w:id="58" w:name="_Ref165660765"/>
+      <w:bookmarkStart w:id="59" w:name="_Ref165660765"/>
       <w:r>
         <w:t xml:space="preserve">Quadro </w:t>
       </w:r>
@@ -4426,7 +4432,7 @@
       <w:r>
         <w:fldChar w:fldCharType="end"/>
       </w:r>
-      <w:bookmarkEnd w:id="58"/>
+      <w:bookmarkEnd w:id="59"/>
       <w:r>
         <w:t xml:space="preserve"> </w:t>
       </w:r>
@@ -6065,7 +6071,11 @@
         <w:pStyle w:val="TF-TEXTO"/>
       </w:pPr>
       <w:r>
-        <w:t xml:space="preserve">Segundo Garcia </w:t>
+        <w:t xml:space="preserve">Segundo </w:t>
+      </w:r>
+      <w:commentRangeStart w:id="60"/>
+      <w:r>
+        <w:t xml:space="preserve">Garcia </w:t>
       </w:r>
       <w:r>
         <w:rPr>
@@ -6075,7 +6085,17 @@
         <w:t>et al.</w:t>
       </w:r>
       <w:r>
-        <w:t xml:space="preserve"> (2015), a superlotação pode prejudicar o ambiente de aprendizagem, levando à falta de concentração dos alunos, indisciplina e ineficiência no processo de ensino. </w:t>
+        <w:t> (2015)</w:t>
+      </w:r>
+      <w:commentRangeEnd w:id="60"/>
+      <w:r>
+        <w:rPr>
+          <w:rStyle w:val="Refdecomentrio"/>
+        </w:rPr>
+        <w:commentReference w:id="60"/>
+      </w:r>
+      <w:r>
+        <w:t xml:space="preserve">, a superlotação pode prejudicar o ambiente de aprendizagem, levando à falta de concentração dos alunos, indisciplina e ineficiência no processo de ensino. </w:t>
       </w:r>
       <w:proofErr w:type="spellStart"/>
       <w:r>
@@ -6100,7 +6120,88 @@
         <w:pStyle w:val="TF-TEXTO"/>
       </w:pPr>
       <w:r>
-        <w:t xml:space="preserve">A modelagem de sistemas multiagentes (MAS), de acordo com </w:t>
+        <w:t>A modelagem de sistemas multiagentes (</w:t>
+      </w:r>
+      <w:proofErr w:type="spellStart"/>
+      <w:ins w:id="61" w:author="Dalton Solano dos Reis" w:date="2024-06-03T19:23:00Z">
+        <w:r>
+          <w:t>M</w:t>
+        </w:r>
+        <w:r>
+          <w:rPr>
+            <w:rPrChange w:id="62" w:author="Dalton Solano dos Reis" w:date="2024-06-03T19:23:00Z">
+              <w:rPr>
+                <w:lang w:val="en"/>
+              </w:rPr>
+            </w:rPrChange>
+          </w:rPr>
+          <w:t>odeling</w:t>
+        </w:r>
+        <w:proofErr w:type="spellEnd"/>
+        <w:r>
+          <w:rPr>
+            <w:rPrChange w:id="63" w:author="Dalton Solano dos Reis" w:date="2024-06-03T19:23:00Z">
+              <w:rPr>
+                <w:lang w:val="en"/>
+              </w:rPr>
+            </w:rPrChange>
+          </w:rPr>
+          <w:t xml:space="preserve"> </w:t>
+        </w:r>
+        <w:proofErr w:type="spellStart"/>
+        <w:r>
+          <w:rPr>
+            <w:rPrChange w:id="64" w:author="Dalton Solano dos Reis" w:date="2024-06-03T19:23:00Z">
+              <w:rPr>
+                <w:lang w:val="en"/>
+              </w:rPr>
+            </w:rPrChange>
+          </w:rPr>
+          <w:t>multi-</w:t>
+        </w:r>
+        <w:r>
+          <w:t>A</w:t>
+        </w:r>
+        <w:r>
+          <w:rPr>
+            <w:rPrChange w:id="65" w:author="Dalton Solano dos Reis" w:date="2024-06-03T19:23:00Z">
+              <w:rPr>
+                <w:lang w:val="en"/>
+              </w:rPr>
+            </w:rPrChange>
+          </w:rPr>
+          <w:t>gent</w:t>
+        </w:r>
+        <w:proofErr w:type="spellEnd"/>
+        <w:r>
+          <w:rPr>
+            <w:rPrChange w:id="66" w:author="Dalton Solano dos Reis" w:date="2024-06-03T19:23:00Z">
+              <w:rPr>
+                <w:lang w:val="en"/>
+              </w:rPr>
+            </w:rPrChange>
+          </w:rPr>
+          <w:t xml:space="preserve"> </w:t>
+        </w:r>
+        <w:r>
+          <w:t>S</w:t>
+        </w:r>
+        <w:r>
+          <w:rPr>
+            <w:rPrChange w:id="67" w:author="Dalton Solano dos Reis" w:date="2024-06-03T19:23:00Z">
+              <w:rPr>
+                <w:lang w:val="en"/>
+              </w:rPr>
+            </w:rPrChange>
+          </w:rPr>
+          <w:t>ystems</w:t>
+        </w:r>
+        <w:r>
+          <w:t xml:space="preserve"> - </w:t>
+        </w:r>
+      </w:ins>
+      <w:r>
+        <w:t xml:space="preserve">MAS), de acordo com </w:t>
       </w:r>
       <w:proofErr w:type="spellStart"/>
       <w:r>
@@ -6144,14 +6245,14 @@
       <w:r>
         <w:t>principal função dos agentes em um sistema multiagente é realizar tarefas específicas dentro de um ambiente compartilhado, interagindo com outros agentes e respondendo às mudanças no ambiente de acordo com suas capacidades e objetivos individuais. Cada agente é geralmente dotado de uma série de características, como sensores para perceber o ambiente, atuadores para realizar ações e uma estratégia ou conjunto de regras de comportamento que guiam suas interações</w:t>
       </w:r>
-      <w:bookmarkStart w:id="59" w:name="_Toc351015602"/>
+      <w:bookmarkStart w:id="68" w:name="_Toc351015602"/>
+      <w:bookmarkEnd w:id="38"/>
+      <w:bookmarkEnd w:id="39"/>
       <w:bookmarkEnd w:id="40"/>
       <w:bookmarkEnd w:id="41"/>
       <w:bookmarkEnd w:id="42"/>
       <w:bookmarkEnd w:id="43"/>
       <w:bookmarkEnd w:id="44"/>
-      <w:bookmarkEnd w:id="45"/>
-      <w:bookmarkEnd w:id="46"/>
       <w:r>
         <w:t>.</w:t>
       </w:r>
@@ -6163,7 +6264,7 @@
       <w:r>
         <w:t>Referências</w:t>
       </w:r>
-      <w:bookmarkEnd w:id="59"/>
+      <w:bookmarkEnd w:id="68"/>
     </w:p>
     <w:p>
       <w:pPr>
@@ -6372,8 +6473,16 @@
       <w:r>
         <w:t xml:space="preserve">, </w:t>
       </w:r>
+      <w:commentRangeStart w:id="69"/>
       <w:r>
         <w:t>2022</w:t>
+      </w:r>
+      <w:commentRangeEnd w:id="69"/>
+      <w:r>
+        <w:rPr>
+          <w:rStyle w:val="Refdecomentrio"/>
+        </w:rPr>
+        <w:commentReference w:id="69"/>
       </w:r>
       <w:r>
         <w:t>. Dispon</w:t>
@@ -6760,7 +6869,21 @@
         <w:t xml:space="preserve"> Planning, 45(3), 321-335</w:t>
       </w:r>
       <w:r>
-        <w:t>, 2018.</w:t>
+        <w:t xml:space="preserve">, </w:t>
+      </w:r>
+      <w:commentRangeStart w:id="70"/>
+      <w:r>
+        <w:t>2018</w:t>
+      </w:r>
+      <w:commentRangeEnd w:id="70"/>
+      <w:r>
+        <w:rPr>
+          <w:rStyle w:val="Refdecomentrio"/>
+        </w:rPr>
+        <w:commentReference w:id="70"/>
+      </w:r>
+      <w:r>
+        <w:t>.</w:t>
       </w:r>
     </w:p>
     <w:p>
@@ -7198,6 +7321,12 @@
                 <w:sz w:val="18"/>
               </w:rPr>
             </w:pPr>
+            <w:r>
+              <w:rPr>
+                <w:sz w:val="18"/>
+              </w:rPr>
+              <w:t>X</w:t>
+            </w:r>
           </w:p>
         </w:tc>
         <w:tc>
@@ -7314,6 +7443,12 @@
                 <w:sz w:val="18"/>
               </w:rPr>
             </w:pPr>
+            <w:r>
+              <w:rPr>
+                <w:sz w:val="18"/>
+              </w:rPr>
+              <w:t>X</w:t>
+            </w:r>
           </w:p>
         </w:tc>
         <w:tc>
@@ -7447,6 +7582,12 @@
                 <w:sz w:val="18"/>
               </w:rPr>
             </w:pPr>
+            <w:r>
+              <w:rPr>
+                <w:sz w:val="18"/>
+              </w:rPr>
+              <w:t>X</w:t>
+            </w:r>
           </w:p>
         </w:tc>
         <w:tc>
@@ -7563,6 +7704,12 @@
                 <w:sz w:val="18"/>
               </w:rPr>
             </w:pPr>
+            <w:r>
+              <w:rPr>
+                <w:sz w:val="18"/>
+              </w:rPr>
+              <w:t>X</w:t>
+            </w:r>
           </w:p>
         </w:tc>
         <w:tc>
@@ -7717,6 +7864,12 @@
                 <w:sz w:val="18"/>
               </w:rPr>
             </w:pPr>
+            <w:r>
+              <w:rPr>
+                <w:sz w:val="18"/>
+              </w:rPr>
+              <w:t>X</w:t>
+            </w:r>
           </w:p>
         </w:tc>
         <w:tc>
@@ -7810,6 +7963,12 @@
                 <w:sz w:val="18"/>
               </w:rPr>
             </w:pPr>
+            <w:r>
+              <w:rPr>
+                <w:sz w:val="18"/>
+              </w:rPr>
+              <w:t>X</w:t>
+            </w:r>
           </w:p>
         </w:tc>
         <w:tc>
@@ -7938,6 +8097,12 @@
                 <w:sz w:val="18"/>
               </w:rPr>
             </w:pPr>
+            <w:r>
+              <w:rPr>
+                <w:sz w:val="18"/>
+              </w:rPr>
+              <w:t>X</w:t>
+            </w:r>
           </w:p>
         </w:tc>
         <w:tc>
@@ -8054,6 +8219,12 @@
                 <w:sz w:val="18"/>
               </w:rPr>
             </w:pPr>
+            <w:r>
+              <w:rPr>
+                <w:sz w:val="18"/>
+              </w:rPr>
+              <w:t>X</w:t>
+            </w:r>
           </w:p>
         </w:tc>
         <w:tc>
@@ -8182,6 +8353,12 @@
                 <w:sz w:val="18"/>
               </w:rPr>
             </w:pPr>
+            <w:r>
+              <w:rPr>
+                <w:sz w:val="18"/>
+              </w:rPr>
+              <w:t>X</w:t>
+            </w:r>
           </w:p>
         </w:tc>
         <w:tc>
@@ -8310,6 +8487,12 @@
                 <w:sz w:val="18"/>
               </w:rPr>
             </w:pPr>
+            <w:r>
+              <w:rPr>
+                <w:sz w:val="18"/>
+              </w:rPr>
+              <w:t>X</w:t>
+            </w:r>
           </w:p>
         </w:tc>
         <w:tc>
@@ -8425,6 +8608,12 @@
                 <w:sz w:val="18"/>
               </w:rPr>
             </w:pPr>
+            <w:r>
+              <w:rPr>
+                <w:sz w:val="18"/>
+              </w:rPr>
+              <w:t>X</w:t>
+            </w:r>
           </w:p>
         </w:tc>
         <w:tc>
@@ -8552,6 +8741,12 @@
                 <w:sz w:val="18"/>
               </w:rPr>
             </w:pPr>
+            <w:r>
+              <w:rPr>
+                <w:sz w:val="18"/>
+              </w:rPr>
+              <w:t>X</w:t>
+            </w:r>
           </w:p>
         </w:tc>
         <w:tc>
@@ -8680,6 +8875,12 @@
                 <w:sz w:val="18"/>
               </w:rPr>
             </w:pPr>
+            <w:r>
+              <w:rPr>
+                <w:sz w:val="18"/>
+              </w:rPr>
+              <w:t>X</w:t>
+            </w:r>
           </w:p>
         </w:tc>
         <w:tc>
@@ -8810,6 +9011,12 @@
                 <w:sz w:val="18"/>
               </w:rPr>
             </w:pPr>
+            <w:r>
+              <w:rPr>
+                <w:sz w:val="18"/>
+              </w:rPr>
+              <w:t>X</w:t>
+            </w:r>
           </w:p>
         </w:tc>
         <w:tc>
@@ -8926,6 +9133,12 @@
                 <w:sz w:val="18"/>
               </w:rPr>
             </w:pPr>
+            <w:r>
+              <w:rPr>
+                <w:sz w:val="18"/>
+              </w:rPr>
+              <w:t>X</w:t>
+            </w:r>
           </w:p>
         </w:tc>
         <w:tc>
@@ -9063,6 +9276,12 @@
                 <w:sz w:val="18"/>
               </w:rPr>
             </w:pPr>
+            <w:r>
+              <w:rPr>
+                <w:sz w:val="18"/>
+              </w:rPr>
+              <w:t>X</w:t>
+            </w:r>
           </w:p>
         </w:tc>
         <w:tc>
@@ -9134,24 +9353,138 @@
       </w:r>
     </w:p>
   </w:comment>
+  <w:comment w:id="56" w:author="Dalton Solano dos Reis" w:date="2024-06-03T19:12:00Z" w:initials="DS">
+    <w:p>
+      <w:r>
+        <w:rPr>
+          <w:rStyle w:val="Refdecomentrio"/>
+        </w:rPr>
+        <w:annotationRef/>
+      </w:r>
+      <w:r>
+        <w:rPr>
+          <w:color w:val="000000"/>
+          <w:sz w:val="20"/>
+          <w:szCs w:val="20"/>
+        </w:rPr>
+        <w:t>Está certo?</w:t>
+      </w:r>
+    </w:p>
+  </w:comment>
+  <w:comment w:id="60" w:author="Dalton Solano dos Reis" w:date="2024-06-03T19:28:00Z" w:initials="DS">
+    <w:p>
+      <w:r>
+        <w:rPr>
+          <w:rStyle w:val="Refdecomentrio"/>
+        </w:rPr>
+        <w:annotationRef/>
+      </w:r>
+      <w:r>
+        <w:rPr>
+          <w:color w:val="000000"/>
+          <w:sz w:val="20"/>
+          <w:szCs w:val="20"/>
+        </w:rPr>
+        <w:t>Não encontrei a referência bibliográfica.</w:t>
+      </w:r>
+    </w:p>
+  </w:comment>
+  <w:comment w:id="69" w:author="Dalton Solano dos Reis" w:date="2024-06-03T19:26:00Z" w:initials="DS">
+    <w:p>
+      <w:r>
+        <w:rPr>
+          <w:rStyle w:val="Refdecomentrio"/>
+        </w:rPr>
+        <w:annotationRef/>
+      </w:r>
+      <w:r>
+        <w:rPr>
+          <w:color w:val="000000"/>
+          <w:sz w:val="20"/>
+          <w:szCs w:val="20"/>
+        </w:rPr>
+        <w:t>Duas referências do IBGE 2022</w:t>
+      </w:r>
+    </w:p>
+    <w:p>
+      <w:r>
+        <w:rPr>
+          <w:color w:val="000000"/>
+          <w:sz w:val="20"/>
+          <w:szCs w:val="20"/>
+        </w:rPr>
+        <w:t>Usar</w:t>
+      </w:r>
+    </w:p>
+    <w:p>
+      <w:r>
+        <w:rPr>
+          <w:color w:val="000000"/>
+          <w:sz w:val="20"/>
+          <w:szCs w:val="20"/>
+        </w:rPr>
+        <w:t xml:space="preserve">  2022a</w:t>
+      </w:r>
+    </w:p>
+    <w:p>
+      <w:r>
+        <w:rPr>
+          <w:color w:val="000000"/>
+          <w:sz w:val="20"/>
+          <w:szCs w:val="20"/>
+        </w:rPr>
+        <w:t xml:space="preserve">  2022b</w:t>
+      </w:r>
+    </w:p>
+  </w:comment>
+  <w:comment w:id="70" w:author="Dalton Solano dos Reis" w:date="2024-06-03T19:27:00Z" w:initials="DS">
+    <w:p>
+      <w:r>
+        <w:rPr>
+          <w:rStyle w:val="Refdecomentrio"/>
+        </w:rPr>
+        <w:annotationRef/>
+      </w:r>
+      <w:r>
+        <w:rPr>
+          <w:color w:val="000000"/>
+          <w:sz w:val="20"/>
+          <w:szCs w:val="20"/>
+        </w:rPr>
+        <w:t>Ano certo é 2018 ou 2008 .. na citação aparece Smith e Brown (2008)</w:t>
+      </w:r>
+    </w:p>
+  </w:comment>
 </w:comments>
 </file>
 
 <file path=word/commentsExtended.xml><?xml version="1.0" encoding="utf-8"?>
 <w15:commentsEx xmlns:wpc="http://schemas.microsoft.com/office/word/2010/wordprocessingCanvas" xmlns:cx="http://schemas.microsoft.com/office/drawing/2014/chartex" xmlns:cx1="http://schemas.microsoft.com/office/drawing/2015/9/8/chartex" xmlns:cx2="http://schemas.microsoft.com/office/drawing/2015/10/21/chartex" xmlns:cx3="http://schemas.microsoft.com/office/drawing/2016/5/9/chartex" xmlns:cx4="http://schemas.microsoft.com/office/drawing/2016/5/10/chartex" xmlns:cx5="http://schemas.microsoft.com/office/drawing/2016/5/11/chartex" xmlns:cx6="http://schemas.microsoft.com/office/drawing/2016/5/12/chartex" xmlns:cx7="http://schemas.microsoft.com/office/drawing/2016/5/13/chartex" xmlns:cx8="http://schemas.microsoft.com/office/drawing/2016/5/14/chartex" xmlns:mc="http://schemas.openxmlformats.org/markup-compatibility/2006" xmlns:aink="http://schemas.microsoft.com/office/drawing/2016/ink" xmlns:am3d="http://schemas.microsoft.com/office/drawing/2017/model3d" xmlns:o="urn:schemas-microsoft-com:office:office" xmlns:oel="http://schemas.microsoft.com/office/2019/extlst" xmlns:r="http://schemas.openxmlformats.org/officeDocument/2006/relationships" xmlns:m="http://schemas.openxmlformats.org/officeDocument/2006/math" xmlns:v="urn:schemas-microsoft-com:vml" xmlns:wp14="http://schemas.microsoft.com/office/word/2010/wordprocessingDrawing" xmlns:wp="http://schemas.openxmlformats.org/drawingml/2006/wordprocessingDrawing" xmlns:w10="urn:schemas-microsoft-com:office:word" xmlns:w="http://schemas.openxmlformats.org/wordprocessingml/2006/main" xmlns:w14="http://schemas.microsoft.com/office/word/2010/wordml" xmlns:w15="http://schemas.microsoft.com/office/word/2012/wordml" xmlns:w16cex="http://schemas.microsoft.com/office/word/2018/wordml/cex" xmlns:w16cid="http://schemas.microsoft.com/office/word/2016/wordml/cid" xmlns:w16="http://schemas.microsoft.com/office/word/2018/wordml" xmlns:w16sdtdh="http://schemas.microsoft.com/office/word/2020/wordml/sdtdatahash" xmlns:w16se="http://schemas.microsoft.com/office/word/2015/wordml/symex" xmlns:wpg="http://schemas.microsoft.com/office/word/2010/wordprocessingGroup" xmlns:wpi="http://schemas.microsoft.com/office/word/2010/wordprocessingInk" xmlns:wne="http://schemas.microsoft.com/office/word/2006/wordml" xmlns:wps="http://schemas.microsoft.com/office/word/2010/wordprocessingShape" mc:Ignorable="w14 w15 w16se w16cid w16 w16cex w16sdtdh wp14">
   <w15:commentEx w15:paraId="16B68D24" w15:done="0"/>
+  <w15:commentEx w15:paraId="6A44C6F9" w15:done="0"/>
+  <w15:commentEx w15:paraId="691DAEA9" w15:done="0"/>
+  <w15:commentEx w15:paraId="1C617009" w15:done="0"/>
+  <w15:commentEx w15:paraId="666EEBE3" w15:done="0"/>
 </w15:commentsEx>
 </file>
 
 <file path=word/commentsExtensible.xml><?xml version="1.0" encoding="utf-8"?>
 <w16cex:commentsExtensible xmlns:wpc="http://schemas.microsoft.com/office/word/2010/wordprocessingCanvas" xmlns:cx="http://schemas.microsoft.com/office/drawing/2014/chartex" xmlns:cx1="http://schemas.microsoft.com/office/drawing/2015/9/8/chartex" xmlns:cx2="http://schemas.microsoft.com/office/drawing/2015/10/21/chartex" xmlns:cx3="http://schemas.microsoft.com/office/drawing/2016/5/9/chartex" xmlns:cx4="http://schemas.microsoft.com/office/drawing/2016/5/10/chartex" xmlns:cx5="http://schemas.microsoft.com/office/drawing/2016/5/11/chartex" xmlns:cx6="http://schemas.microsoft.com/office/drawing/2016/5/12/chartex" xmlns:cx7="http://schemas.microsoft.com/office/drawing/2016/5/13/chartex" xmlns:cx8="http://schemas.microsoft.com/office/drawing/2016/5/14/chartex" xmlns:cr="http://schemas.microsoft.com/office/comments/2020/reactions" xmlns:mc="http://schemas.openxmlformats.org/markup-compatibility/2006" xmlns:aink="http://schemas.microsoft.com/office/drawing/2016/ink" xmlns:am3d="http://schemas.microsoft.com/office/drawing/2017/model3d" xmlns:o="urn:schemas-microsoft-com:office:office" xmlns:oel="http://schemas.microsoft.com/office/2019/extlst" xmlns:r="http://schemas.openxmlformats.org/officeDocument/2006/relationships" xmlns:m="http://schemas.openxmlformats.org/officeDocument/2006/math" xmlns:v="urn:schemas-microsoft-com:vml" xmlns:wp14="http://schemas.microsoft.com/office/word/2010/wordprocessingDrawing" xmlns:wp="http://schemas.openxmlformats.org/drawingml/2006/wordprocessingDrawing" xmlns:w10="urn:schemas-microsoft-com:office:word" xmlns:w="http://schemas.openxmlformats.org/wordprocessingml/2006/main" xmlns:w14="http://schemas.microsoft.com/office/word/2010/wordml" xmlns:w15="http://schemas.microsoft.com/office/word/2012/wordml" xmlns:w16cex="http://schemas.microsoft.com/office/word/2018/wordml/cex" xmlns:w16cid="http://schemas.microsoft.com/office/word/2016/wordml/cid" xmlns:w16="http://schemas.microsoft.com/office/word/2018/wordml" xmlns:w16sdtdh="http://schemas.microsoft.com/office/word/2020/wordml/sdtdatahash" xmlns:w16se="http://schemas.microsoft.com/office/word/2015/wordml/symex" xmlns:wpg="http://schemas.microsoft.com/office/word/2010/wordprocessingGroup" xmlns:wpi="http://schemas.microsoft.com/office/word/2010/wordprocessingInk" xmlns:wne="http://schemas.microsoft.com/office/word/2006/wordml" xmlns:wps="http://schemas.microsoft.com/office/word/2010/wordprocessingShape" mc:Ignorable="w14 w15 w16se w16cid w16 w16cex w16sdtdh cr wp14">
   <w16cex:commentExtensible w16cex:durableId="2173B5F1" w16cex:dateUtc="2024-05-29T14:54:00Z"/>
+  <w16cex:commentExtensible w16cex:durableId="1C9B1F25" w16cex:dateUtc="2024-06-03T22:12:00Z"/>
+  <w16cex:commentExtensible w16cex:durableId="1678D7BC" w16cex:dateUtc="2024-06-03T22:28:00Z"/>
+  <w16cex:commentExtensible w16cex:durableId="6D96B2F3" w16cex:dateUtc="2024-06-03T22:26:00Z"/>
+  <w16cex:commentExtensible w16cex:durableId="356AAF58" w16cex:dateUtc="2024-06-03T22:27:00Z"/>
 </w16cex:commentsExtensible>
 </file>
 
 <file path=word/commentsIds.xml><?xml version="1.0" encoding="utf-8"?>
 <w16cid:commentsIds xmlns:wpc="http://schemas.microsoft.com/office/word/2010/wordprocessingCanvas" xmlns:cx="http://schemas.microsoft.com/office/drawing/2014/chartex" xmlns:cx1="http://schemas.microsoft.com/office/drawing/2015/9/8/chartex" xmlns:cx2="http://schemas.microsoft.com/office/drawing/2015/10/21/chartex" xmlns:cx3="http://schemas.microsoft.com/office/drawing/2016/5/9/chartex" xmlns:cx4="http://schemas.microsoft.com/office/drawing/2016/5/10/chartex" xmlns:cx5="http://schemas.microsoft.com/office/drawing/2016/5/11/chartex" xmlns:cx6="http://schemas.microsoft.com/office/drawing/2016/5/12/chartex" xmlns:cx7="http://schemas.microsoft.com/office/drawing/2016/5/13/chartex" xmlns:cx8="http://schemas.microsoft.com/office/drawing/2016/5/14/chartex" xmlns:mc="http://schemas.openxmlformats.org/markup-compatibility/2006" xmlns:aink="http://schemas.microsoft.com/office/drawing/2016/ink" xmlns:am3d="http://schemas.microsoft.com/office/drawing/2017/model3d" xmlns:o="urn:schemas-microsoft-com:office:office" xmlns:oel="http://schemas.microsoft.com/office/2019/extlst" xmlns:r="http://schemas.openxmlformats.org/officeDocument/2006/relationships" xmlns:m="http://schemas.openxmlformats.org/officeDocument/2006/math" xmlns:v="urn:schemas-microsoft-com:vml" xmlns:wp14="http://schemas.microsoft.com/office/word/2010/wordprocessingDrawing" xmlns:wp="http://schemas.openxmlformats.org/drawingml/2006/wordprocessingDrawing" xmlns:w10="urn:schemas-microsoft-com:office:word" xmlns:w="http://schemas.openxmlformats.org/wordprocessingml/2006/main" xmlns:w14="http://schemas.microsoft.com/office/word/2010/wordml" xmlns:w15="http://schemas.microsoft.com/office/word/2012/wordml" xmlns:w16cex="http://schemas.microsoft.com/office/word/2018/wordml/cex" xmlns:w16cid="http://schemas.microsoft.com/office/word/2016/wordml/cid" xmlns:w16="http://schemas.microsoft.com/office/word/2018/wordml" xmlns:w16sdtdh="http://schemas.microsoft.com/office/word/2020/wordml/sdtdatahash" xmlns:w16se="http://schemas.microsoft.com/office/word/2015/wordml/symex" xmlns:wpg="http://schemas.microsoft.com/office/word/2010/wordprocessingGroup" xmlns:wpi="http://schemas.microsoft.com/office/word/2010/wordprocessingInk" xmlns:wne="http://schemas.microsoft.com/office/word/2006/wordml" xmlns:wps="http://schemas.microsoft.com/office/word/2010/wordprocessingShape" mc:Ignorable="w14 w15 w16se w16cid w16 w16cex w16sdtdh wp14">
   <w16cid:commentId w16cid:paraId="16B68D24" w16cid:durableId="2173B5F1"/>
+  <w16cid:commentId w16cid:paraId="6A44C6F9" w16cid:durableId="1C9B1F25"/>
+  <w16cid:commentId w16cid:paraId="691DAEA9" w16cid:durableId="1678D7BC"/>
+  <w16cid:commentId w16cid:paraId="1C617009" w16cid:durableId="6D96B2F3"/>
+  <w16cid:commentId w16cid:paraId="666EEBE3" w16cid:durableId="356AAF58"/>
 </w16cid:commentsIds>
 </file>
 
@@ -12198,7 +12531,6 @@
   <w:style w:type="character" w:default="1" w:styleId="Fontepargpadro">
     <w:name w:val="Default Paragraph Font"/>
     <w:uiPriority w:val="1"/>
-    <w:semiHidden/>
     <w:unhideWhenUsed/>
   </w:style>
   <w:style w:type="table" w:default="1" w:styleId="Tabelanormal">
@@ -14103,6 +14435,10 @@
 </file>
 
 <file path=customXml/item1.xml><?xml version="1.0" encoding="utf-8"?>
+<b:Sources xmlns:b="http://schemas.openxmlformats.org/officeDocument/2006/bibliography" xmlns="http://schemas.openxmlformats.org/officeDocument/2006/bibliography" SelectedStyle="" StyleName=""/>
+</file>
+
+<file path=customXml/item2.xml><?xml version="1.0" encoding="utf-8"?>
 <p:properties xmlns:p="http://schemas.microsoft.com/office/2006/metadata/properties" xmlns:xsi="http://www.w3.org/2001/XMLSchema-instance" xmlns:pc="http://schemas.microsoft.com/office/infopath/2007/PartnerControls">
   <documentManagement>
     <_activity xmlns="4cdce085-67ed-4783-8e7b-eaa90ede39bd" xsi:nil="true"/>
@@ -14110,11 +14446,16 @@
 </p:properties>
 </file>
 
-<file path=customXml/item2.xml><?xml version="1.0" encoding="utf-8"?>
-<b:Sources xmlns:b="http://schemas.openxmlformats.org/officeDocument/2006/bibliography" xmlns="http://schemas.openxmlformats.org/officeDocument/2006/bibliography" SelectedStyle="" StyleName=""/>
+<file path=customXml/item3.xml><?xml version="1.0" encoding="utf-8"?>
+<?mso-contentType ?>
+<FormTemplates xmlns="http://schemas.microsoft.com/sharepoint/v3/contenttype/forms">
+  <Display>DocumentLibraryForm</Display>
+  <Edit>DocumentLibraryForm</Edit>
+  <New>DocumentLibraryForm</New>
+</FormTemplates>
 </file>
 
-<file path=customXml/item3.xml><?xml version="1.0" encoding="utf-8"?>
+<file path=customXml/item4.xml><?xml version="1.0" encoding="utf-8"?>
 <ct:contentTypeSchema xmlns:ct="http://schemas.microsoft.com/office/2006/metadata/contentType" xmlns:ma="http://schemas.microsoft.com/office/2006/metadata/properties/metaAttributes" ct:_="" ma:_="" ma:contentTypeName="Documento" ma:contentTypeID="0x0101006EAC95E2F7BD1E4E882958F07BB34D99" ma:contentTypeVersion="15" ma:contentTypeDescription="Crie um novo documento." ma:contentTypeScope="" ma:versionID="4003eb3914dfaee3d416cffb6bfc9e77">
   <xsd:schema xmlns:xsd="http://www.w3.org/2001/XMLSchema" xmlns:xs="http://www.w3.org/2001/XMLSchema" xmlns:p="http://schemas.microsoft.com/office/2006/metadata/properties" xmlns:ns3="4cdce085-67ed-4783-8e7b-eaa90ede39bd" xmlns:ns4="a1409aef-99c6-4ff9-9159-36b88da3359a" targetNamespace="http://schemas.microsoft.com/office/2006/metadata/properties" ma:root="true" ma:fieldsID="5da8f12ba82aa7011badcc2d3596d0e5" ns3:_="" ns4:_="">
     <xsd:import namespace="4cdce085-67ed-4783-8e7b-eaa90ede39bd"/>
@@ -14347,16 +14688,15 @@
 </ct:contentTypeSchema>
 </file>
 
-<file path=customXml/item4.xml><?xml version="1.0" encoding="utf-8"?>
-<?mso-contentType ?>
-<FormTemplates xmlns="http://schemas.microsoft.com/sharepoint/v3/contenttype/forms">
-  <Display>DocumentLibraryForm</Display>
-  <Edit>DocumentLibraryForm</Edit>
-  <New>DocumentLibraryForm</New>
-</FormTemplates>
+<file path=customXml/itemProps1.xml><?xml version="1.0" encoding="utf-8"?>
+<ds:datastoreItem xmlns:ds="http://schemas.openxmlformats.org/officeDocument/2006/customXml" ds:itemID="{90E28FDA-35C6-4FCD-88ED-F93C837A14A5}">
+  <ds:schemaRefs>
+    <ds:schemaRef ds:uri="http://schemas.openxmlformats.org/officeDocument/2006/bibliography"/>
+  </ds:schemaRefs>
+</ds:datastoreItem>
 </file>
 
-<file path=customXml/itemProps1.xml><?xml version="1.0" encoding="utf-8"?>
+<file path=customXml/itemProps2.xml><?xml version="1.0" encoding="utf-8"?>
 <ds:datastoreItem xmlns:ds="http://schemas.openxmlformats.org/officeDocument/2006/customXml" ds:itemID="{41853661-3F52-45C5-AABD-8FFE43AA909F}">
   <ds:schemaRefs>
     <ds:schemaRef ds:uri="http://schemas.microsoft.com/office/2006/metadata/properties"/>
@@ -14366,15 +14706,15 @@
 </ds:datastoreItem>
 </file>
 
-<file path=customXml/itemProps2.xml><?xml version="1.0" encoding="utf-8"?>
-<ds:datastoreItem xmlns:ds="http://schemas.openxmlformats.org/officeDocument/2006/customXml" ds:itemID="{90E28FDA-35C6-4FCD-88ED-F93C837A14A5}">
+<file path=customXml/itemProps3.xml><?xml version="1.0" encoding="utf-8"?>
+<ds:datastoreItem xmlns:ds="http://schemas.openxmlformats.org/officeDocument/2006/customXml" ds:itemID="{7B1E6EB0-B3F5-485A-9397-E673FC4F5C49}">
   <ds:schemaRefs>
-    <ds:schemaRef ds:uri="http://schemas.openxmlformats.org/officeDocument/2006/bibliography"/>
+    <ds:schemaRef ds:uri="http://schemas.microsoft.com/sharepoint/v3/contenttype/forms"/>
   </ds:schemaRefs>
 </ds:datastoreItem>
 </file>
 
-<file path=customXml/itemProps3.xml><?xml version="1.0" encoding="utf-8"?>
+<file path=customXml/itemProps4.xml><?xml version="1.0" encoding="utf-8"?>
 <ds:datastoreItem xmlns:ds="http://schemas.openxmlformats.org/officeDocument/2006/customXml" ds:itemID="{7D0FA8D1-6310-4EEC-944C-BBC0596DF258}">
   <ds:schemaRefs>
     <ds:schemaRef ds:uri="http://schemas.microsoft.com/office/2006/metadata/contentType"/>
@@ -14391,12 +14731,4 @@
     <ds:schemaRef ds:uri="http://schemas.microsoft.com/internal/obd"/>
   </ds:schemaRefs>
 </ds:datastoreItem>
-</file>
-
-<file path=customXml/itemProps4.xml><?xml version="1.0" encoding="utf-8"?>
-<ds:datastoreItem xmlns:ds="http://schemas.openxmlformats.org/officeDocument/2006/customXml" ds:itemID="{7B1E6EB0-B3F5-485A-9397-E673FC4F5C49}">
-  <ds:schemaRefs>
-    <ds:schemaRef ds:uri="http://schemas.microsoft.com/sharepoint/v3/contenttype/forms"/>
-  </ds:schemaRefs>
-</ds:datastoreItem>
 </file>